--- a/Conception/cahier_des_charges.docx
+++ b/Conception/cahier_des_charges.docx
@@ -151,6 +151,297 @@
       </w:r>
     </w:p>
     <w:p/>
+    <w:p/>
+    <w:p>
+      <w:pPr>
+        <w:pStyle w:val="Titre1"/>
+      </w:pPr>
+      <w:r>
+        <w:lastRenderedPageBreak/>
+        <w:t>Diagramme de classe</w:t>
+      </w:r>
+    </w:p>
+    <w:p/>
+    <w:p/>
+    <w:p>
+      <w:pPr>
+        <w:pStyle w:val="Titre1"/>
+      </w:pPr>
+      <w:r>
+        <w:t>Étape du projet</w:t>
+      </w:r>
+    </w:p>
+    <w:p>
+      <w:pPr>
+        <w:pStyle w:val="Paragraphedeliste"/>
+        <w:numPr>
+          <w:ilvl w:val="0"/>
+          <w:numId w:val="6"/>
+        </w:numPr>
+      </w:pPr>
+      <w:r>
+        <w:t>Création du projet</w:t>
+      </w:r>
+    </w:p>
+    <w:p>
+      <w:pPr>
+        <w:pStyle w:val="Paragraphedeliste"/>
+        <w:numPr>
+          <w:ilvl w:val="1"/>
+          <w:numId w:val="6"/>
+        </w:numPr>
+      </w:pPr>
+      <w:r>
+        <w:t>Créer le projet avec Visual studio</w:t>
+      </w:r>
+    </w:p>
+    <w:p>
+      <w:pPr>
+        <w:pStyle w:val="Paragraphedeliste"/>
+        <w:numPr>
+          <w:ilvl w:val="1"/>
+          <w:numId w:val="6"/>
+        </w:numPr>
+      </w:pPr>
+      <w:r>
+        <w:t>Créer les classes dans la vue</w:t>
+      </w:r>
+    </w:p>
+    <w:p>
+      <w:pPr>
+        <w:pStyle w:val="Paragraphedeliste"/>
+        <w:numPr>
+          <w:ilvl w:val="1"/>
+          <w:numId w:val="6"/>
+        </w:numPr>
+      </w:pPr>
+      <w:r>
+        <w:t>Créer les classes dans le modèle</w:t>
+      </w:r>
+    </w:p>
+    <w:p>
+      <w:pPr>
+        <w:pStyle w:val="Paragraphedeliste"/>
+        <w:numPr>
+          <w:ilvl w:val="1"/>
+          <w:numId w:val="6"/>
+        </w:numPr>
+      </w:pPr>
+      <w:r>
+        <w:t xml:space="preserve">Créer les classes dans le </w:t>
+      </w:r>
+      <w:proofErr w:type="spellStart"/>
+      <w:r>
+        <w:t>viewModel</w:t>
+      </w:r>
+      <w:proofErr w:type="spellEnd"/>
+    </w:p>
+    <w:p>
+      <w:pPr>
+        <w:pStyle w:val="Paragraphedeliste"/>
+        <w:numPr>
+          <w:ilvl w:val="0"/>
+          <w:numId w:val="6"/>
+        </w:numPr>
+      </w:pPr>
+      <w:r>
+        <w:t>Interphase Graphique</w:t>
+      </w:r>
+    </w:p>
+    <w:p>
+      <w:pPr>
+        <w:pStyle w:val="Paragraphedeliste"/>
+        <w:numPr>
+          <w:ilvl w:val="1"/>
+          <w:numId w:val="5"/>
+        </w:numPr>
+      </w:pPr>
+      <w:r>
+        <w:t>Configurer la grille de jeux</w:t>
+      </w:r>
+    </w:p>
+    <w:p>
+      <w:pPr>
+        <w:pStyle w:val="Paragraphedeliste"/>
+        <w:numPr>
+          <w:ilvl w:val="1"/>
+          <w:numId w:val="5"/>
+        </w:numPr>
+      </w:pPr>
+      <w:r>
+        <w:t>Implémenter les boutons de forme</w:t>
+      </w:r>
+    </w:p>
+    <w:p>
+      <w:pPr>
+        <w:pStyle w:val="Paragraphedeliste"/>
+        <w:numPr>
+          <w:ilvl w:val="1"/>
+          <w:numId w:val="5"/>
+        </w:numPr>
+      </w:pPr>
+      <w:r>
+        <w:t>Bouton de chargement</w:t>
+      </w:r>
+    </w:p>
+    <w:p>
+      <w:pPr>
+        <w:pStyle w:val="Paragraphedeliste"/>
+        <w:numPr>
+          <w:ilvl w:val="1"/>
+          <w:numId w:val="5"/>
+        </w:numPr>
+      </w:pPr>
+      <w:r>
+        <w:t>Bouton d’enregistrement</w:t>
+      </w:r>
+    </w:p>
+    <w:p>
+      <w:pPr>
+        <w:pStyle w:val="Paragraphedeliste"/>
+        <w:numPr>
+          <w:ilvl w:val="1"/>
+          <w:numId w:val="5"/>
+        </w:numPr>
+      </w:pPr>
+      <w:r>
+        <w:t>Texte Nombre d’itérations</w:t>
+      </w:r>
+    </w:p>
+    <w:p>
+      <w:pPr>
+        <w:pStyle w:val="Paragraphedeliste"/>
+        <w:numPr>
+          <w:ilvl w:val="1"/>
+          <w:numId w:val="5"/>
+        </w:numPr>
+      </w:pPr>
+      <w:r>
+        <w:t>Bouton démarrer</w:t>
+      </w:r>
+    </w:p>
+    <w:p>
+      <w:pPr>
+        <w:pStyle w:val="Paragraphedeliste"/>
+        <w:numPr>
+          <w:ilvl w:val="0"/>
+          <w:numId w:val="6"/>
+        </w:numPr>
+      </w:pPr>
+      <w:r>
+        <w:t>Model</w:t>
+      </w:r>
+    </w:p>
+    <w:p>
+      <w:pPr>
+        <w:pStyle w:val="Paragraphedeliste"/>
+        <w:numPr>
+          <w:ilvl w:val="1"/>
+          <w:numId w:val="6"/>
+        </w:numPr>
+      </w:pPr>
+      <w:r>
+        <w:t>Cellule</w:t>
+      </w:r>
+    </w:p>
+    <w:p>
+      <w:pPr>
+        <w:pStyle w:val="Paragraphedeliste"/>
+        <w:numPr>
+          <w:ilvl w:val="2"/>
+          <w:numId w:val="6"/>
+        </w:numPr>
+      </w:pPr>
+      <w:r>
+        <w:t>Création des propriétés</w:t>
+      </w:r>
+    </w:p>
+    <w:p>
+      <w:pPr>
+        <w:pStyle w:val="Paragraphedeliste"/>
+        <w:numPr>
+          <w:ilvl w:val="2"/>
+          <w:numId w:val="6"/>
+        </w:numPr>
+      </w:pPr>
+      <w:r>
+        <w:t xml:space="preserve"> Création du constructeur</w:t>
+      </w:r>
+    </w:p>
+    <w:p>
+      <w:pPr>
+        <w:pStyle w:val="Paragraphedeliste"/>
+        <w:numPr>
+          <w:ilvl w:val="2"/>
+          <w:numId w:val="6"/>
+        </w:numPr>
+      </w:pPr>
+      <w:r>
+        <w:t>Création méthode d’état (morte – vivante)</w:t>
+      </w:r>
+    </w:p>
+    <w:p>
+      <w:pPr>
+        <w:pStyle w:val="Paragraphedeliste"/>
+        <w:numPr>
+          <w:ilvl w:val="1"/>
+          <w:numId w:val="6"/>
+        </w:numPr>
+      </w:pPr>
+      <w:proofErr w:type="spellStart"/>
+      <w:r>
+        <w:t>CelluleHelper</w:t>
+      </w:r>
+      <w:proofErr w:type="spellEnd"/>
+    </w:p>
+    <w:p>
+      <w:pPr>
+        <w:pStyle w:val="Paragraphedeliste"/>
+        <w:numPr>
+          <w:ilvl w:val="2"/>
+          <w:numId w:val="6"/>
+        </w:numPr>
+      </w:pPr>
+      <w:r>
+        <w:t>Création des propriétés</w:t>
+      </w:r>
+    </w:p>
+    <w:p>
+      <w:pPr>
+        <w:pStyle w:val="Paragraphedeliste"/>
+        <w:numPr>
+          <w:ilvl w:val="2"/>
+          <w:numId w:val="6"/>
+        </w:numPr>
+      </w:pPr>
+      <w:r>
+        <w:t>Création du constructeur</w:t>
+      </w:r>
+    </w:p>
+    <w:p>
+      <w:pPr>
+        <w:pStyle w:val="Paragraphedeliste"/>
+        <w:numPr>
+          <w:ilvl w:val="2"/>
+          <w:numId w:val="6"/>
+        </w:numPr>
+      </w:pPr>
+    </w:p>
+    <w:p>
+      <w:r>
+        <w:t xml:space="preserve"> </w:t>
+      </w:r>
+    </w:p>
+    <w:p/>
+    <w:p/>
+    <w:p>
+      <w:pPr>
+        <w:pStyle w:val="Titre2"/>
+      </w:pPr>
+      <w:r>
+        <w:t xml:space="preserve">Diagramme de Gant </w:t>
+      </w:r>
+    </w:p>
     <w:p/>
     <w:sectPr>
       <w:pgSz w:w="12240" w:h="15840"/>
@@ -278,6 +569,95 @@
     </w:lvl>
   </w:abstractNum>
   <w:abstractNum w:abstractNumId="1" w15:restartNumberingAfterBreak="0">
+    <w:nsid w:val="3C490E4C"/>
+    <w:multiLevelType w:val="hybridMultilevel"/>
+    <w:tmpl w:val="7CC64232"/>
+    <w:lvl w:ilvl="0" w:tplc="8B1E6B86">
+      <w:start w:val="1"/>
+      <w:numFmt w:val="decimal"/>
+      <w:lvlText w:val="%1-"/>
+      <w:lvlJc w:val="left"/>
+      <w:pPr>
+        <w:ind w:left="720" w:hanging="360"/>
+      </w:pPr>
+      <w:rPr>
+        <w:rFonts w:hint="default"/>
+      </w:rPr>
+    </w:lvl>
+    <w:lvl w:ilvl="1" w:tplc="0C0C0019" w:tentative="1">
+      <w:start w:val="1"/>
+      <w:numFmt w:val="lowerLetter"/>
+      <w:lvlText w:val="%2."/>
+      <w:lvlJc w:val="left"/>
+      <w:pPr>
+        <w:ind w:left="1440" w:hanging="360"/>
+      </w:pPr>
+    </w:lvl>
+    <w:lvl w:ilvl="2" w:tplc="0C0C001B" w:tentative="1">
+      <w:start w:val="1"/>
+      <w:numFmt w:val="lowerRoman"/>
+      <w:lvlText w:val="%3."/>
+      <w:lvlJc w:val="right"/>
+      <w:pPr>
+        <w:ind w:left="2160" w:hanging="180"/>
+      </w:pPr>
+    </w:lvl>
+    <w:lvl w:ilvl="3" w:tplc="0C0C000F" w:tentative="1">
+      <w:start w:val="1"/>
+      <w:numFmt w:val="decimal"/>
+      <w:lvlText w:val="%4."/>
+      <w:lvlJc w:val="left"/>
+      <w:pPr>
+        <w:ind w:left="2880" w:hanging="360"/>
+      </w:pPr>
+    </w:lvl>
+    <w:lvl w:ilvl="4" w:tplc="0C0C0019" w:tentative="1">
+      <w:start w:val="1"/>
+      <w:numFmt w:val="lowerLetter"/>
+      <w:lvlText w:val="%5."/>
+      <w:lvlJc w:val="left"/>
+      <w:pPr>
+        <w:ind w:left="3600" w:hanging="360"/>
+      </w:pPr>
+    </w:lvl>
+    <w:lvl w:ilvl="5" w:tplc="0C0C001B" w:tentative="1">
+      <w:start w:val="1"/>
+      <w:numFmt w:val="lowerRoman"/>
+      <w:lvlText w:val="%6."/>
+      <w:lvlJc w:val="right"/>
+      <w:pPr>
+        <w:ind w:left="4320" w:hanging="180"/>
+      </w:pPr>
+    </w:lvl>
+    <w:lvl w:ilvl="6" w:tplc="0C0C000F" w:tentative="1">
+      <w:start w:val="1"/>
+      <w:numFmt w:val="decimal"/>
+      <w:lvlText w:val="%7."/>
+      <w:lvlJc w:val="left"/>
+      <w:pPr>
+        <w:ind w:left="5040" w:hanging="360"/>
+      </w:pPr>
+    </w:lvl>
+    <w:lvl w:ilvl="7" w:tplc="0C0C0019" w:tentative="1">
+      <w:start w:val="1"/>
+      <w:numFmt w:val="lowerLetter"/>
+      <w:lvlText w:val="%8."/>
+      <w:lvlJc w:val="left"/>
+      <w:pPr>
+        <w:ind w:left="5760" w:hanging="360"/>
+      </w:pPr>
+    </w:lvl>
+    <w:lvl w:ilvl="8" w:tplc="0C0C001B" w:tentative="1">
+      <w:start w:val="1"/>
+      <w:numFmt w:val="lowerRoman"/>
+      <w:lvlText w:val="%9."/>
+      <w:lvlJc w:val="right"/>
+      <w:pPr>
+        <w:ind w:left="6480" w:hanging="180"/>
+      </w:pPr>
+    </w:lvl>
+  </w:abstractNum>
+  <w:abstractNum w:abstractNumId="2" w15:restartNumberingAfterBreak="0">
     <w:nsid w:val="41BB763B"/>
     <w:multiLevelType w:val="hybridMultilevel"/>
     <w:tmpl w:val="755A5872"/>
@@ -390,11 +770,314 @@
       </w:rPr>
     </w:lvl>
   </w:abstractNum>
+  <w:abstractNum w:abstractNumId="3" w15:restartNumberingAfterBreak="0">
+    <w:nsid w:val="570F2437"/>
+    <w:multiLevelType w:val="hybridMultilevel"/>
+    <w:tmpl w:val="96CA4F10"/>
+    <w:lvl w:ilvl="0" w:tplc="649403F2">
+      <w:start w:val="1"/>
+      <w:numFmt w:val="decimal"/>
+      <w:lvlText w:val="%1-"/>
+      <w:lvlJc w:val="left"/>
+      <w:pPr>
+        <w:ind w:left="720" w:hanging="360"/>
+      </w:pPr>
+      <w:rPr>
+        <w:rFonts w:hint="default"/>
+      </w:rPr>
+    </w:lvl>
+    <w:lvl w:ilvl="1" w:tplc="0C0C0019">
+      <w:start w:val="1"/>
+      <w:numFmt w:val="lowerLetter"/>
+      <w:lvlText w:val="%2."/>
+      <w:lvlJc w:val="left"/>
+      <w:pPr>
+        <w:ind w:left="1440" w:hanging="360"/>
+      </w:pPr>
+    </w:lvl>
+    <w:lvl w:ilvl="2" w:tplc="0C0C001B" w:tentative="1">
+      <w:start w:val="1"/>
+      <w:numFmt w:val="lowerRoman"/>
+      <w:lvlText w:val="%3."/>
+      <w:lvlJc w:val="right"/>
+      <w:pPr>
+        <w:ind w:left="2160" w:hanging="180"/>
+      </w:pPr>
+    </w:lvl>
+    <w:lvl w:ilvl="3" w:tplc="0C0C000F" w:tentative="1">
+      <w:start w:val="1"/>
+      <w:numFmt w:val="decimal"/>
+      <w:lvlText w:val="%4."/>
+      <w:lvlJc w:val="left"/>
+      <w:pPr>
+        <w:ind w:left="2880" w:hanging="360"/>
+      </w:pPr>
+    </w:lvl>
+    <w:lvl w:ilvl="4" w:tplc="0C0C0019" w:tentative="1">
+      <w:start w:val="1"/>
+      <w:numFmt w:val="lowerLetter"/>
+      <w:lvlText w:val="%5."/>
+      <w:lvlJc w:val="left"/>
+      <w:pPr>
+        <w:ind w:left="3600" w:hanging="360"/>
+      </w:pPr>
+    </w:lvl>
+    <w:lvl w:ilvl="5" w:tplc="0C0C001B" w:tentative="1">
+      <w:start w:val="1"/>
+      <w:numFmt w:val="lowerRoman"/>
+      <w:lvlText w:val="%6."/>
+      <w:lvlJc w:val="right"/>
+      <w:pPr>
+        <w:ind w:left="4320" w:hanging="180"/>
+      </w:pPr>
+    </w:lvl>
+    <w:lvl w:ilvl="6" w:tplc="0C0C000F" w:tentative="1">
+      <w:start w:val="1"/>
+      <w:numFmt w:val="decimal"/>
+      <w:lvlText w:val="%7."/>
+      <w:lvlJc w:val="left"/>
+      <w:pPr>
+        <w:ind w:left="5040" w:hanging="360"/>
+      </w:pPr>
+    </w:lvl>
+    <w:lvl w:ilvl="7" w:tplc="0C0C0019" w:tentative="1">
+      <w:start w:val="1"/>
+      <w:numFmt w:val="lowerLetter"/>
+      <w:lvlText w:val="%8."/>
+      <w:lvlJc w:val="left"/>
+      <w:pPr>
+        <w:ind w:left="5760" w:hanging="360"/>
+      </w:pPr>
+    </w:lvl>
+    <w:lvl w:ilvl="8" w:tplc="0C0C001B" w:tentative="1">
+      <w:start w:val="1"/>
+      <w:numFmt w:val="lowerRoman"/>
+      <w:lvlText w:val="%9."/>
+      <w:lvlJc w:val="right"/>
+      <w:pPr>
+        <w:ind w:left="6480" w:hanging="180"/>
+      </w:pPr>
+    </w:lvl>
+  </w:abstractNum>
+  <w:abstractNum w:abstractNumId="4" w15:restartNumberingAfterBreak="0">
+    <w:nsid w:val="69AC3CCC"/>
+    <w:multiLevelType w:val="hybridMultilevel"/>
+    <w:tmpl w:val="0402044C"/>
+    <w:lvl w:ilvl="0" w:tplc="43B4ADBE">
+      <w:start w:val="1"/>
+      <w:numFmt w:val="bullet"/>
+      <w:lvlText w:val="-"/>
+      <w:lvlJc w:val="left"/>
+      <w:pPr>
+        <w:ind w:left="405" w:hanging="360"/>
+      </w:pPr>
+      <w:rPr>
+        <w:rFonts w:ascii="Calibri" w:eastAsiaTheme="minorHAnsi" w:hAnsi="Calibri" w:cs="Calibri" w:hint="default"/>
+      </w:rPr>
+    </w:lvl>
+    <w:lvl w:ilvl="1" w:tplc="0C0C0003" w:tentative="1">
+      <w:start w:val="1"/>
+      <w:numFmt w:val="bullet"/>
+      <w:lvlText w:val="o"/>
+      <w:lvlJc w:val="left"/>
+      <w:pPr>
+        <w:ind w:left="1125" w:hanging="360"/>
+      </w:pPr>
+      <w:rPr>
+        <w:rFonts w:ascii="Courier New" w:hAnsi="Courier New" w:cs="Courier New" w:hint="default"/>
+      </w:rPr>
+    </w:lvl>
+    <w:lvl w:ilvl="2" w:tplc="0C0C0005" w:tentative="1">
+      <w:start w:val="1"/>
+      <w:numFmt w:val="bullet"/>
+      <w:lvlText w:val=""/>
+      <w:lvlJc w:val="left"/>
+      <w:pPr>
+        <w:ind w:left="1845" w:hanging="360"/>
+      </w:pPr>
+      <w:rPr>
+        <w:rFonts w:ascii="Wingdings" w:hAnsi="Wingdings" w:hint="default"/>
+      </w:rPr>
+    </w:lvl>
+    <w:lvl w:ilvl="3" w:tplc="0C0C0001" w:tentative="1">
+      <w:start w:val="1"/>
+      <w:numFmt w:val="bullet"/>
+      <w:lvlText w:val=""/>
+      <w:lvlJc w:val="left"/>
+      <w:pPr>
+        <w:ind w:left="2565" w:hanging="360"/>
+      </w:pPr>
+      <w:rPr>
+        <w:rFonts w:ascii="Symbol" w:hAnsi="Symbol" w:hint="default"/>
+      </w:rPr>
+    </w:lvl>
+    <w:lvl w:ilvl="4" w:tplc="0C0C0003" w:tentative="1">
+      <w:start w:val="1"/>
+      <w:numFmt w:val="bullet"/>
+      <w:lvlText w:val="o"/>
+      <w:lvlJc w:val="left"/>
+      <w:pPr>
+        <w:ind w:left="3285" w:hanging="360"/>
+      </w:pPr>
+      <w:rPr>
+        <w:rFonts w:ascii="Courier New" w:hAnsi="Courier New" w:cs="Courier New" w:hint="default"/>
+      </w:rPr>
+    </w:lvl>
+    <w:lvl w:ilvl="5" w:tplc="0C0C0005" w:tentative="1">
+      <w:start w:val="1"/>
+      <w:numFmt w:val="bullet"/>
+      <w:lvlText w:val=""/>
+      <w:lvlJc w:val="left"/>
+      <w:pPr>
+        <w:ind w:left="4005" w:hanging="360"/>
+      </w:pPr>
+      <w:rPr>
+        <w:rFonts w:ascii="Wingdings" w:hAnsi="Wingdings" w:hint="default"/>
+      </w:rPr>
+    </w:lvl>
+    <w:lvl w:ilvl="6" w:tplc="0C0C0001" w:tentative="1">
+      <w:start w:val="1"/>
+      <w:numFmt w:val="bullet"/>
+      <w:lvlText w:val=""/>
+      <w:lvlJc w:val="left"/>
+      <w:pPr>
+        <w:ind w:left="4725" w:hanging="360"/>
+      </w:pPr>
+      <w:rPr>
+        <w:rFonts w:ascii="Symbol" w:hAnsi="Symbol" w:hint="default"/>
+      </w:rPr>
+    </w:lvl>
+    <w:lvl w:ilvl="7" w:tplc="0C0C0003" w:tentative="1">
+      <w:start w:val="1"/>
+      <w:numFmt w:val="bullet"/>
+      <w:lvlText w:val="o"/>
+      <w:lvlJc w:val="left"/>
+      <w:pPr>
+        <w:ind w:left="5445" w:hanging="360"/>
+      </w:pPr>
+      <w:rPr>
+        <w:rFonts w:ascii="Courier New" w:hAnsi="Courier New" w:cs="Courier New" w:hint="default"/>
+      </w:rPr>
+    </w:lvl>
+    <w:lvl w:ilvl="8" w:tplc="0C0C0005" w:tentative="1">
+      <w:start w:val="1"/>
+      <w:numFmt w:val="bullet"/>
+      <w:lvlText w:val=""/>
+      <w:lvlJc w:val="left"/>
+      <w:pPr>
+        <w:ind w:left="6165" w:hanging="360"/>
+      </w:pPr>
+      <w:rPr>
+        <w:rFonts w:ascii="Wingdings" w:hAnsi="Wingdings" w:hint="default"/>
+      </w:rPr>
+    </w:lvl>
+  </w:abstractNum>
+  <w:abstractNum w:abstractNumId="5" w15:restartNumberingAfterBreak="0">
+    <w:nsid w:val="6FF61265"/>
+    <w:multiLevelType w:val="hybridMultilevel"/>
+    <w:tmpl w:val="F3466686"/>
+    <w:lvl w:ilvl="0" w:tplc="3E00DC90">
+      <w:start w:val="1"/>
+      <w:numFmt w:val="decimal"/>
+      <w:lvlText w:val="%1-"/>
+      <w:lvlJc w:val="left"/>
+      <w:pPr>
+        <w:ind w:left="720" w:hanging="360"/>
+      </w:pPr>
+      <w:rPr>
+        <w:rFonts w:hint="default"/>
+      </w:rPr>
+    </w:lvl>
+    <w:lvl w:ilvl="1" w:tplc="0C0C0019">
+      <w:start w:val="1"/>
+      <w:numFmt w:val="lowerLetter"/>
+      <w:lvlText w:val="%2."/>
+      <w:lvlJc w:val="left"/>
+      <w:pPr>
+        <w:ind w:left="1440" w:hanging="360"/>
+      </w:pPr>
+    </w:lvl>
+    <w:lvl w:ilvl="2" w:tplc="0C0C001B">
+      <w:start w:val="1"/>
+      <w:numFmt w:val="lowerRoman"/>
+      <w:lvlText w:val="%3."/>
+      <w:lvlJc w:val="right"/>
+      <w:pPr>
+        <w:ind w:left="2160" w:hanging="180"/>
+      </w:pPr>
+    </w:lvl>
+    <w:lvl w:ilvl="3" w:tplc="0C0C000F" w:tentative="1">
+      <w:start w:val="1"/>
+      <w:numFmt w:val="decimal"/>
+      <w:lvlText w:val="%4."/>
+      <w:lvlJc w:val="left"/>
+      <w:pPr>
+        <w:ind w:left="2880" w:hanging="360"/>
+      </w:pPr>
+    </w:lvl>
+    <w:lvl w:ilvl="4" w:tplc="0C0C0019" w:tentative="1">
+      <w:start w:val="1"/>
+      <w:numFmt w:val="lowerLetter"/>
+      <w:lvlText w:val="%5."/>
+      <w:lvlJc w:val="left"/>
+      <w:pPr>
+        <w:ind w:left="3600" w:hanging="360"/>
+      </w:pPr>
+    </w:lvl>
+    <w:lvl w:ilvl="5" w:tplc="0C0C001B" w:tentative="1">
+      <w:start w:val="1"/>
+      <w:numFmt w:val="lowerRoman"/>
+      <w:lvlText w:val="%6."/>
+      <w:lvlJc w:val="right"/>
+      <w:pPr>
+        <w:ind w:left="4320" w:hanging="180"/>
+      </w:pPr>
+    </w:lvl>
+    <w:lvl w:ilvl="6" w:tplc="0C0C000F" w:tentative="1">
+      <w:start w:val="1"/>
+      <w:numFmt w:val="decimal"/>
+      <w:lvlText w:val="%7."/>
+      <w:lvlJc w:val="left"/>
+      <w:pPr>
+        <w:ind w:left="5040" w:hanging="360"/>
+      </w:pPr>
+    </w:lvl>
+    <w:lvl w:ilvl="7" w:tplc="0C0C0019" w:tentative="1">
+      <w:start w:val="1"/>
+      <w:numFmt w:val="lowerLetter"/>
+      <w:lvlText w:val="%8."/>
+      <w:lvlJc w:val="left"/>
+      <w:pPr>
+        <w:ind w:left="5760" w:hanging="360"/>
+      </w:pPr>
+    </w:lvl>
+    <w:lvl w:ilvl="8" w:tplc="0C0C001B" w:tentative="1">
+      <w:start w:val="1"/>
+      <w:numFmt w:val="lowerRoman"/>
+      <w:lvlText w:val="%9."/>
+      <w:lvlJc w:val="right"/>
+      <w:pPr>
+        <w:ind w:left="6480" w:hanging="180"/>
+      </w:pPr>
+    </w:lvl>
+  </w:abstractNum>
   <w:num w:numId="1">
-    <w:abstractNumId w:val="1"/>
+    <w:abstractNumId w:val="2"/>
   </w:num>
   <w:num w:numId="2">
     <w:abstractNumId w:val="0"/>
+  </w:num>
+  <w:num w:numId="3">
+    <w:abstractNumId w:val="1"/>
+  </w:num>
+  <w:num w:numId="4">
+    <w:abstractNumId w:val="4"/>
+  </w:num>
+  <w:num w:numId="5">
+    <w:abstractNumId w:val="3"/>
+  </w:num>
+  <w:num w:numId="6">
+    <w:abstractNumId w:val="5"/>
   </w:num>
 </w:numbering>
 </file>
@@ -819,10 +1502,31 @@
       <w:szCs w:val="32"/>
     </w:rPr>
   </w:style>
+  <w:style w:type="paragraph" w:styleId="Titre2">
+    <w:name w:val="heading 2"/>
+    <w:basedOn w:val="Normal"/>
+    <w:next w:val="Normal"/>
+    <w:link w:val="Titre2Car"/>
+    <w:uiPriority w:val="9"/>
+    <w:unhideWhenUsed/>
+    <w:qFormat/>
+    <w:rsid w:val="004B76B8"/>
+    <w:pPr>
+      <w:keepNext/>
+      <w:keepLines/>
+      <w:spacing w:before="40" w:after="0"/>
+      <w:outlineLvl w:val="1"/>
+    </w:pPr>
+    <w:rPr>
+      <w:rFonts w:asciiTheme="majorHAnsi" w:eastAsiaTheme="majorEastAsia" w:hAnsiTheme="majorHAnsi" w:cstheme="majorBidi"/>
+      <w:color w:val="2F5496" w:themeColor="accent1" w:themeShade="BF"/>
+      <w:sz w:val="26"/>
+      <w:szCs w:val="26"/>
+    </w:rPr>
+  </w:style>
   <w:style w:type="character" w:default="1" w:styleId="Policepardfaut">
     <w:name w:val="Default Paragraph Font"/>
     <w:uiPriority w:val="1"/>
-    <w:semiHidden/>
     <w:unhideWhenUsed/>
   </w:style>
   <w:style w:type="table" w:default="1" w:styleId="TableauNormal">
@@ -928,6 +1632,19 @@
       <w:ind w:left="720"/>
       <w:contextualSpacing/>
     </w:pPr>
+  </w:style>
+  <w:style w:type="character" w:customStyle="1" w:styleId="Titre2Car">
+    <w:name w:val="Titre 2 Car"/>
+    <w:basedOn w:val="Policepardfaut"/>
+    <w:link w:val="Titre2"/>
+    <w:uiPriority w:val="9"/>
+    <w:rsid w:val="004B76B8"/>
+    <w:rPr>
+      <w:rFonts w:asciiTheme="majorHAnsi" w:eastAsiaTheme="majorEastAsia" w:hAnsiTheme="majorHAnsi" w:cstheme="majorBidi"/>
+      <w:color w:val="2F5496" w:themeColor="accent1" w:themeShade="BF"/>
+      <w:sz w:val="26"/>
+      <w:szCs w:val="26"/>
+    </w:rPr>
   </w:style>
 </w:styles>
 </file>

--- a/Conception/cahier_des_charges.docx
+++ b/Conception/cahier_des_charges.docx
@@ -1,6 +1,6 @@
 
 <file path=word/document.xml><?xml version="1.0" encoding="utf-8"?>
-<w:document xmlns:wpc="http://schemas.microsoft.com/office/word/2010/wordprocessingCanvas" xmlns:cx="http://schemas.microsoft.com/office/drawing/2014/chartex" xmlns:cx1="http://schemas.microsoft.com/office/drawing/2015/9/8/chartex" xmlns:cx2="http://schemas.microsoft.com/office/drawing/2015/10/21/chartex" xmlns:cx3="http://schemas.microsoft.com/office/drawing/2016/5/9/chartex" xmlns:cx4="http://schemas.microsoft.com/office/drawing/2016/5/10/chartex" xmlns:cx5="http://schemas.microsoft.com/office/drawing/2016/5/11/chartex" xmlns:cx6="http://schemas.microsoft.com/office/drawing/2016/5/12/chartex" xmlns:cx7="http://schemas.microsoft.com/office/drawing/2016/5/13/chartex" xmlns:cx8="http://schemas.microsoft.com/office/drawing/2016/5/14/chartex" xmlns:mc="http://schemas.openxmlformats.org/markup-compatibility/2006" xmlns:aink="http://schemas.microsoft.com/office/drawing/2016/ink" xmlns:am3d="http://schemas.microsoft.com/office/drawing/2017/model3d" xmlns:o="urn:schemas-microsoft-com:office:office" xmlns:r="http://schemas.openxmlformats.org/officeDocument/2006/relationships" xmlns:m="http://schemas.openxmlformats.org/officeDocument/2006/math" xmlns:v="urn:schemas-microsoft-com:vml" xmlns:wp14="http://schemas.microsoft.com/office/word/2010/wordprocessingDrawing" xmlns:wp="http://schemas.openxmlformats.org/drawingml/2006/wordprocessingDrawing" xmlns:w10="urn:schemas-microsoft-com:office:word" xmlns:w="http://schemas.openxmlformats.org/wordprocessingml/2006/main" xmlns:w14="http://schemas.microsoft.com/office/word/2010/wordml" xmlns:w15="http://schemas.microsoft.com/office/word/2012/wordml" xmlns:w16cex="http://schemas.microsoft.com/office/word/2018/wordml/cex" xmlns:w16cid="http://schemas.microsoft.com/office/word/2016/wordml/cid" xmlns:w16="http://schemas.microsoft.com/office/word/2018/wordml" xmlns:w16sdtdh="http://schemas.microsoft.com/office/word/2020/wordml/sdtdatahash" xmlns:w16se="http://schemas.microsoft.com/office/word/2015/wordml/symex" xmlns:wpg="http://schemas.microsoft.com/office/word/2010/wordprocessingGroup" xmlns:wpi="http://schemas.microsoft.com/office/word/2010/wordprocessingInk" xmlns:wne="http://schemas.microsoft.com/office/word/2006/wordml" xmlns:wps="http://schemas.microsoft.com/office/word/2010/wordprocessingShape" mc:Ignorable="w14 w15 w16se w16cid w16 w16cex w16sdtdh wp14">
+<w:document xmlns:wpc="http://schemas.microsoft.com/office/word/2010/wordprocessingCanvas" xmlns:cx="http://schemas.microsoft.com/office/drawing/2014/chartex" xmlns:cx1="http://schemas.microsoft.com/office/drawing/2015/9/8/chartex" xmlns:cx2="http://schemas.microsoft.com/office/drawing/2015/10/21/chartex" xmlns:cx3="http://schemas.microsoft.com/office/drawing/2016/5/9/chartex" xmlns:cx4="http://schemas.microsoft.com/office/drawing/2016/5/10/chartex" xmlns:cx5="http://schemas.microsoft.com/office/drawing/2016/5/11/chartex" xmlns:cx6="http://schemas.microsoft.com/office/drawing/2016/5/12/chartex" xmlns:cx7="http://schemas.microsoft.com/office/drawing/2016/5/13/chartex" xmlns:cx8="http://schemas.microsoft.com/office/drawing/2016/5/14/chartex" xmlns:mc="http://schemas.openxmlformats.org/markup-compatibility/2006" xmlns:aink="http://schemas.microsoft.com/office/drawing/2016/ink" xmlns:am3d="http://schemas.microsoft.com/office/drawing/2017/model3d" xmlns:o="urn:schemas-microsoft-com:office:office" xmlns:r="http://schemas.openxmlformats.org/officeDocument/2006/relationships" xmlns:m="http://schemas.openxmlformats.org/officeDocument/2006/math" xmlns:v="urn:schemas-microsoft-com:vml" xmlns:wp14="http://schemas.microsoft.com/office/word/2010/wordprocessingDrawing" xmlns:wp="http://schemas.openxmlformats.org/drawingml/2006/wordprocessingDrawing" xmlns:w10="urn:schemas-microsoft-com:office:word" xmlns:w="http://schemas.openxmlformats.org/wordprocessingml/2006/main" xmlns:w14="http://schemas.microsoft.com/office/word/2010/wordml" xmlns:w15="http://schemas.microsoft.com/office/word/2012/wordml" xmlns:w16cid="http://schemas.microsoft.com/office/word/2016/wordml/cid" xmlns:w16se="http://schemas.microsoft.com/office/word/2015/wordml/symex" xmlns:wpg="http://schemas.microsoft.com/office/word/2010/wordprocessingGroup" xmlns:wpi="http://schemas.microsoft.com/office/word/2010/wordprocessingInk" xmlns:wne="http://schemas.microsoft.com/office/word/2006/wordml" xmlns:wps="http://schemas.microsoft.com/office/word/2010/wordprocessingShape" mc:Ignorable="w14 w15 w16se w16cid wp14">
   <w:body>
     <w:p>
       <w:pPr>
@@ -426,6 +426,162 @@
           <w:numId w:val="6"/>
         </w:numPr>
       </w:pPr>
+      <w:r>
+        <w:t xml:space="preserve">Création </w:t>
+      </w:r>
+      <w:r>
+        <w:t>des méthodes</w:t>
+      </w:r>
+    </w:p>
+    <w:p>
+      <w:pPr>
+        <w:pStyle w:val="Paragraphedeliste"/>
+        <w:numPr>
+          <w:ilvl w:val="1"/>
+          <w:numId w:val="6"/>
+        </w:numPr>
+      </w:pPr>
+      <w:r>
+        <w:t>Coordonner</w:t>
+      </w:r>
+    </w:p>
+    <w:p>
+      <w:pPr>
+        <w:pStyle w:val="Paragraphedeliste"/>
+        <w:numPr>
+          <w:ilvl w:val="2"/>
+          <w:numId w:val="6"/>
+        </w:numPr>
+      </w:pPr>
+      <w:r>
+        <w:t xml:space="preserve">Création des </w:t>
+      </w:r>
+      <w:r>
+        <w:t>propriétés</w:t>
+      </w:r>
+    </w:p>
+    <w:p>
+      <w:pPr>
+        <w:pStyle w:val="Paragraphedeliste"/>
+        <w:numPr>
+          <w:ilvl w:val="2"/>
+          <w:numId w:val="6"/>
+        </w:numPr>
+      </w:pPr>
+      <w:r>
+        <w:t>Création du constructeur</w:t>
+      </w:r>
+    </w:p>
+    <w:p>
+      <w:pPr>
+        <w:pStyle w:val="Paragraphedeliste"/>
+        <w:numPr>
+          <w:ilvl w:val="2"/>
+          <w:numId w:val="6"/>
+        </w:numPr>
+      </w:pPr>
+      <w:r>
+        <w:t>Création des méthodes (Coordonner absolu | relative)</w:t>
+      </w:r>
+    </w:p>
+    <w:p>
+      <w:pPr>
+        <w:pStyle w:val="Paragraphedeliste"/>
+        <w:numPr>
+          <w:ilvl w:val="1"/>
+          <w:numId w:val="6"/>
+        </w:numPr>
+      </w:pPr>
+      <w:proofErr w:type="spellStart"/>
+      <w:r>
+        <w:t>CelluleInportExport</w:t>
+      </w:r>
+      <w:proofErr w:type="spellEnd"/>
+    </w:p>
+    <w:p>
+      <w:pPr>
+        <w:pStyle w:val="Paragraphedeliste"/>
+        <w:numPr>
+          <w:ilvl w:val="2"/>
+          <w:numId w:val="6"/>
+        </w:numPr>
+      </w:pPr>
+      <w:r>
+        <w:t>Création des propriétés</w:t>
+      </w:r>
+    </w:p>
+    <w:p>
+      <w:pPr>
+        <w:pStyle w:val="Paragraphedeliste"/>
+        <w:numPr>
+          <w:ilvl w:val="2"/>
+          <w:numId w:val="6"/>
+        </w:numPr>
+      </w:pPr>
+      <w:r>
+        <w:t xml:space="preserve">Création de l’importation </w:t>
+      </w:r>
+    </w:p>
+    <w:p>
+      <w:pPr>
+        <w:pStyle w:val="Paragraphedeliste"/>
+        <w:numPr>
+          <w:ilvl w:val="2"/>
+          <w:numId w:val="6"/>
+        </w:numPr>
+      </w:pPr>
+      <w:r>
+        <w:t>Création de l’exportation</w:t>
+      </w:r>
+    </w:p>
+    <w:p>
+      <w:pPr>
+        <w:pStyle w:val="Paragraphedeliste"/>
+        <w:numPr>
+          <w:ilvl w:val="0"/>
+          <w:numId w:val="6"/>
+        </w:numPr>
+      </w:pPr>
+      <w:proofErr w:type="spellStart"/>
+      <w:r>
+        <w:t>ViewModel</w:t>
+      </w:r>
+      <w:proofErr w:type="spellEnd"/>
+    </w:p>
+    <w:p>
+      <w:pPr>
+        <w:pStyle w:val="Paragraphedeliste"/>
+        <w:numPr>
+          <w:ilvl w:val="1"/>
+          <w:numId w:val="6"/>
+        </w:numPr>
+      </w:pPr>
+      <w:r>
+        <w:t>Binding commande ver la vue</w:t>
+      </w:r>
+    </w:p>
+    <w:p>
+      <w:pPr>
+        <w:pStyle w:val="Paragraphedeliste"/>
+        <w:numPr>
+          <w:ilvl w:val="1"/>
+          <w:numId w:val="6"/>
+        </w:numPr>
+      </w:pPr>
+      <w:r>
+        <w:t>Commination avec le model</w:t>
+      </w:r>
+      <w:bookmarkStart w:id="0" w:name="_GoBack"/>
+      <w:bookmarkEnd w:id="0"/>
+      <w:r>
+        <w:t xml:space="preserve"> </w:t>
+      </w:r>
+    </w:p>
+    <w:p>
+      <w:pPr>
+        <w:pStyle w:val="Paragraphedeliste"/>
+        <w:ind w:left="2160"/>
+      </w:pPr>
     </w:p>
     <w:p>
       <w:r>
@@ -439,6 +595,7 @@
         <w:pStyle w:val="Titre2"/>
       </w:pPr>
       <w:r>
+        <w:lastRenderedPageBreak/>
         <w:t xml:space="preserve">Diagramme de Gant </w:t>
       </w:r>
     </w:p>
@@ -454,7 +611,7 @@
 </file>
 
 <file path=word/numbering.xml><?xml version="1.0" encoding="utf-8"?>
-<w:numbering xmlns:wpc="http://schemas.microsoft.com/office/word/2010/wordprocessingCanvas" xmlns:cx="http://schemas.microsoft.com/office/drawing/2014/chartex" xmlns:cx1="http://schemas.microsoft.com/office/drawing/2015/9/8/chartex" xmlns:cx2="http://schemas.microsoft.com/office/drawing/2015/10/21/chartex" xmlns:cx3="http://schemas.microsoft.com/office/drawing/2016/5/9/chartex" xmlns:cx4="http://schemas.microsoft.com/office/drawing/2016/5/10/chartex" xmlns:cx5="http://schemas.microsoft.com/office/drawing/2016/5/11/chartex" xmlns:cx6="http://schemas.microsoft.com/office/drawing/2016/5/12/chartex" xmlns:cx7="http://schemas.microsoft.com/office/drawing/2016/5/13/chartex" xmlns:cx8="http://schemas.microsoft.com/office/drawing/2016/5/14/chartex" xmlns:mc="http://schemas.openxmlformats.org/markup-compatibility/2006" xmlns:aink="http://schemas.microsoft.com/office/drawing/2016/ink" xmlns:am3d="http://schemas.microsoft.com/office/drawing/2017/model3d" xmlns:o="urn:schemas-microsoft-com:office:office" xmlns:r="http://schemas.openxmlformats.org/officeDocument/2006/relationships" xmlns:m="http://schemas.openxmlformats.org/officeDocument/2006/math" xmlns:v="urn:schemas-microsoft-com:vml" xmlns:wp14="http://schemas.microsoft.com/office/word/2010/wordprocessingDrawing" xmlns:wp="http://schemas.openxmlformats.org/drawingml/2006/wordprocessingDrawing" xmlns:w10="urn:schemas-microsoft-com:office:word" xmlns:w="http://schemas.openxmlformats.org/wordprocessingml/2006/main" xmlns:w14="http://schemas.microsoft.com/office/word/2010/wordml" xmlns:w15="http://schemas.microsoft.com/office/word/2012/wordml" xmlns:w16cex="http://schemas.microsoft.com/office/word/2018/wordml/cex" xmlns:w16cid="http://schemas.microsoft.com/office/word/2016/wordml/cid" xmlns:w16="http://schemas.microsoft.com/office/word/2018/wordml" xmlns:w16sdtdh="http://schemas.microsoft.com/office/word/2020/wordml/sdtdatahash" xmlns:w16se="http://schemas.microsoft.com/office/word/2015/wordml/symex" xmlns:wpg="http://schemas.microsoft.com/office/word/2010/wordprocessingGroup" xmlns:wpi="http://schemas.microsoft.com/office/word/2010/wordprocessingInk" xmlns:wne="http://schemas.microsoft.com/office/word/2006/wordml" xmlns:wps="http://schemas.microsoft.com/office/word/2010/wordprocessingShape" mc:Ignorable="w14 w15 w16se w16cid w16 w16cex w16sdtdh wp14">
+<w:numbering xmlns:wpc="http://schemas.microsoft.com/office/word/2010/wordprocessingCanvas" xmlns:cx="http://schemas.microsoft.com/office/drawing/2014/chartex" xmlns:cx1="http://schemas.microsoft.com/office/drawing/2015/9/8/chartex" xmlns:cx2="http://schemas.microsoft.com/office/drawing/2015/10/21/chartex" xmlns:cx3="http://schemas.microsoft.com/office/drawing/2016/5/9/chartex" xmlns:cx4="http://schemas.microsoft.com/office/drawing/2016/5/10/chartex" xmlns:cx5="http://schemas.microsoft.com/office/drawing/2016/5/11/chartex" xmlns:cx6="http://schemas.microsoft.com/office/drawing/2016/5/12/chartex" xmlns:cx7="http://schemas.microsoft.com/office/drawing/2016/5/13/chartex" xmlns:cx8="http://schemas.microsoft.com/office/drawing/2016/5/14/chartex" xmlns:mc="http://schemas.openxmlformats.org/markup-compatibility/2006" xmlns:aink="http://schemas.microsoft.com/office/drawing/2016/ink" xmlns:am3d="http://schemas.microsoft.com/office/drawing/2017/model3d" xmlns:o="urn:schemas-microsoft-com:office:office" xmlns:r="http://schemas.openxmlformats.org/officeDocument/2006/relationships" xmlns:m="http://schemas.openxmlformats.org/officeDocument/2006/math" xmlns:v="urn:schemas-microsoft-com:vml" xmlns:wp14="http://schemas.microsoft.com/office/word/2010/wordprocessingDrawing" xmlns:wp="http://schemas.openxmlformats.org/drawingml/2006/wordprocessingDrawing" xmlns:w10="urn:schemas-microsoft-com:office:word" xmlns:w="http://schemas.openxmlformats.org/wordprocessingml/2006/main" xmlns:w14="http://schemas.microsoft.com/office/word/2010/wordml" xmlns:w15="http://schemas.microsoft.com/office/word/2012/wordml" xmlns:w16cid="http://schemas.microsoft.com/office/word/2016/wordml/cid" xmlns:w16se="http://schemas.microsoft.com/office/word/2015/wordml/symex" xmlns:wpg="http://schemas.microsoft.com/office/word/2010/wordprocessingGroup" xmlns:wpi="http://schemas.microsoft.com/office/word/2010/wordprocessingInk" xmlns:wne="http://schemas.microsoft.com/office/word/2006/wordml" xmlns:wps="http://schemas.microsoft.com/office/word/2010/wordprocessingShape" mc:Ignorable="w14 w15 w16se w16cid wp14">
   <w:abstractNum w:abstractNumId="0" w15:restartNumberingAfterBreak="0">
     <w:nsid w:val="15005ED5"/>
     <w:multiLevelType w:val="hybridMultilevel"/>
@@ -1083,7 +1240,7 @@
 </file>
 
 <file path=word/styles.xml><?xml version="1.0" encoding="utf-8"?>
-<w:styles xmlns:mc="http://schemas.openxmlformats.org/markup-compatibility/2006" xmlns:r="http://schemas.openxmlformats.org/officeDocument/2006/relationships" xmlns:w="http://schemas.openxmlformats.org/wordprocessingml/2006/main" xmlns:w14="http://schemas.microsoft.com/office/word/2010/wordml" xmlns:w15="http://schemas.microsoft.com/office/word/2012/wordml" xmlns:w16cex="http://schemas.microsoft.com/office/word/2018/wordml/cex" xmlns:w16cid="http://schemas.microsoft.com/office/word/2016/wordml/cid" xmlns:w16="http://schemas.microsoft.com/office/word/2018/wordml" xmlns:w16sdtdh="http://schemas.microsoft.com/office/word/2020/wordml/sdtdatahash" xmlns:w16se="http://schemas.microsoft.com/office/word/2015/wordml/symex" mc:Ignorable="w14 w15 w16se w16cid w16 w16cex w16sdtdh">
+<w:styles xmlns:mc="http://schemas.openxmlformats.org/markup-compatibility/2006" xmlns:r="http://schemas.openxmlformats.org/officeDocument/2006/relationships" xmlns:w="http://schemas.openxmlformats.org/wordprocessingml/2006/main" xmlns:w14="http://schemas.microsoft.com/office/word/2010/wordml" xmlns:w15="http://schemas.microsoft.com/office/word/2012/wordml" xmlns:w16cid="http://schemas.microsoft.com/office/word/2016/wordml/cid" xmlns:w16se="http://schemas.microsoft.com/office/word/2015/wordml/symex" mc:Ignorable="w14 w15 w16se w16cid">
   <w:docDefaults>
     <w:rPrDefault>
       <w:rPr>
@@ -1527,6 +1684,7 @@
   <w:style w:type="character" w:default="1" w:styleId="Policepardfaut">
     <w:name w:val="Default Paragraph Font"/>
     <w:uiPriority w:val="1"/>
+    <w:semiHidden/>
     <w:unhideWhenUsed/>
   </w:style>
   <w:style w:type="table" w:default="1" w:styleId="TableauNormal">

--- a/Conception/cahier_des_charges.docx
+++ b/Conception/cahier_des_charges.docx
@@ -161,441 +161,494 @@
         <w:t>Diagramme de classe</w:t>
       </w:r>
     </w:p>
+    <w:p>
+      <w:bookmarkStart w:id="0" w:name="_GoBack"/>
+      <w:bookmarkEnd w:id="0"/>
+    </w:p>
+    <w:p>
+      <w:r>
+        <w:rPr>
+          <w:noProof/>
+        </w:rPr>
+        <w:drawing>
+          <wp:inline distT="0" distB="0" distL="0" distR="0" wp14:anchorId="431056E6" wp14:editId="7963CE0F">
+            <wp:extent cx="5356860" cy="4476750"/>
+            <wp:effectExtent l="0" t="0" r="0" b="0"/>
+            <wp:docPr id="1" name="Image 1"/>
+            <wp:cNvGraphicFramePr>
+              <a:graphicFrameLocks xmlns:a="http://schemas.openxmlformats.org/drawingml/2006/main" noChangeAspect="1"/>
+            </wp:cNvGraphicFramePr>
+            <a:graphic xmlns:a="http://schemas.openxmlformats.org/drawingml/2006/main">
+              <a:graphicData uri="http://schemas.openxmlformats.org/drawingml/2006/picture">
+                <pic:pic xmlns:pic="http://schemas.openxmlformats.org/drawingml/2006/picture">
+                  <pic:nvPicPr>
+                    <pic:cNvPr id="0" name="Picture 1"/>
+                    <pic:cNvPicPr>
+                      <a:picLocks noChangeAspect="1" noChangeArrowheads="1"/>
+                    </pic:cNvPicPr>
+                  </pic:nvPicPr>
+                  <pic:blipFill>
+                    <a:blip r:embed="rId6">
+                      <a:extLst>
+                        <a:ext uri="{28A0092B-C50C-407E-A947-70E740481C1C}">
+                          <a14:useLocalDpi xmlns:a14="http://schemas.microsoft.com/office/drawing/2010/main" val="0"/>
+                        </a:ext>
+                      </a:extLst>
+                    </a:blip>
+                    <a:srcRect/>
+                    <a:stretch>
+                      <a:fillRect/>
+                    </a:stretch>
+                  </pic:blipFill>
+                  <pic:spPr bwMode="auto">
+                    <a:xfrm>
+                      <a:off x="0" y="0"/>
+                      <a:ext cx="5356860" cy="4476750"/>
+                    </a:xfrm>
+                    <a:prstGeom prst="rect">
+                      <a:avLst/>
+                    </a:prstGeom>
+                    <a:noFill/>
+                    <a:ln>
+                      <a:noFill/>
+                    </a:ln>
+                  </pic:spPr>
+                </pic:pic>
+              </a:graphicData>
+            </a:graphic>
+          </wp:inline>
+        </w:drawing>
+      </w:r>
+    </w:p>
+    <w:p/>
+    <w:p>
+      <w:pPr>
+        <w:pStyle w:val="Titre1"/>
+      </w:pPr>
+      <w:r>
+        <w:t>Étape du projet</w:t>
+      </w:r>
+    </w:p>
+    <w:p>
+      <w:pPr>
+        <w:pStyle w:val="Paragraphedeliste"/>
+        <w:numPr>
+          <w:ilvl w:val="0"/>
+          <w:numId w:val="6"/>
+        </w:numPr>
+      </w:pPr>
+      <w:r>
+        <w:t>Création du projet</w:t>
+      </w:r>
+    </w:p>
+    <w:p>
+      <w:pPr>
+        <w:pStyle w:val="Paragraphedeliste"/>
+        <w:numPr>
+          <w:ilvl w:val="1"/>
+          <w:numId w:val="6"/>
+        </w:numPr>
+      </w:pPr>
+      <w:r>
+        <w:t>Créer le projet avec Visual studio</w:t>
+      </w:r>
+    </w:p>
+    <w:p>
+      <w:pPr>
+        <w:pStyle w:val="Paragraphedeliste"/>
+        <w:numPr>
+          <w:ilvl w:val="1"/>
+          <w:numId w:val="6"/>
+        </w:numPr>
+      </w:pPr>
+      <w:r>
+        <w:t>Créer les classes dans la vue</w:t>
+      </w:r>
+    </w:p>
+    <w:p>
+      <w:pPr>
+        <w:pStyle w:val="Paragraphedeliste"/>
+        <w:numPr>
+          <w:ilvl w:val="1"/>
+          <w:numId w:val="6"/>
+        </w:numPr>
+      </w:pPr>
+      <w:r>
+        <w:t>Créer les classes dans le modèle</w:t>
+      </w:r>
+    </w:p>
+    <w:p>
+      <w:pPr>
+        <w:pStyle w:val="Paragraphedeliste"/>
+        <w:numPr>
+          <w:ilvl w:val="1"/>
+          <w:numId w:val="6"/>
+        </w:numPr>
+      </w:pPr>
+      <w:r>
+        <w:t xml:space="preserve">Créer les classes dans le </w:t>
+      </w:r>
+      <w:proofErr w:type="spellStart"/>
+      <w:r>
+        <w:t>viewModel</w:t>
+      </w:r>
+      <w:proofErr w:type="spellEnd"/>
+    </w:p>
+    <w:p>
+      <w:pPr>
+        <w:pStyle w:val="Paragraphedeliste"/>
+        <w:numPr>
+          <w:ilvl w:val="0"/>
+          <w:numId w:val="6"/>
+        </w:numPr>
+      </w:pPr>
+      <w:r>
+        <w:t>Interphase Graphique</w:t>
+      </w:r>
+    </w:p>
+    <w:p>
+      <w:pPr>
+        <w:pStyle w:val="Paragraphedeliste"/>
+        <w:numPr>
+          <w:ilvl w:val="1"/>
+          <w:numId w:val="5"/>
+        </w:numPr>
+      </w:pPr>
+      <w:r>
+        <w:t>Configurer la grille de jeux</w:t>
+      </w:r>
+    </w:p>
+    <w:p>
+      <w:pPr>
+        <w:pStyle w:val="Paragraphedeliste"/>
+        <w:numPr>
+          <w:ilvl w:val="1"/>
+          <w:numId w:val="5"/>
+        </w:numPr>
+      </w:pPr>
+      <w:r>
+        <w:t>Implémenter les boutons de forme</w:t>
+      </w:r>
+    </w:p>
+    <w:p>
+      <w:pPr>
+        <w:pStyle w:val="Paragraphedeliste"/>
+        <w:numPr>
+          <w:ilvl w:val="1"/>
+          <w:numId w:val="5"/>
+        </w:numPr>
+      </w:pPr>
+      <w:r>
+        <w:t>Bouton de chargement</w:t>
+      </w:r>
+    </w:p>
+    <w:p>
+      <w:pPr>
+        <w:pStyle w:val="Paragraphedeliste"/>
+        <w:numPr>
+          <w:ilvl w:val="1"/>
+          <w:numId w:val="5"/>
+        </w:numPr>
+      </w:pPr>
+      <w:r>
+        <w:t>Bouton d’enregistrement</w:t>
+      </w:r>
+    </w:p>
+    <w:p>
+      <w:pPr>
+        <w:pStyle w:val="Paragraphedeliste"/>
+        <w:numPr>
+          <w:ilvl w:val="1"/>
+          <w:numId w:val="5"/>
+        </w:numPr>
+      </w:pPr>
+      <w:r>
+        <w:t>Texte Nombre d’itérations</w:t>
+      </w:r>
+    </w:p>
+    <w:p>
+      <w:pPr>
+        <w:pStyle w:val="Paragraphedeliste"/>
+        <w:numPr>
+          <w:ilvl w:val="1"/>
+          <w:numId w:val="5"/>
+        </w:numPr>
+      </w:pPr>
+      <w:r>
+        <w:t>Bouton démarrer</w:t>
+      </w:r>
+    </w:p>
+    <w:p>
+      <w:pPr>
+        <w:pStyle w:val="Paragraphedeliste"/>
+        <w:numPr>
+          <w:ilvl w:val="0"/>
+          <w:numId w:val="6"/>
+        </w:numPr>
+      </w:pPr>
+      <w:r>
+        <w:t>Model</w:t>
+      </w:r>
+    </w:p>
+    <w:p>
+      <w:pPr>
+        <w:pStyle w:val="Paragraphedeliste"/>
+        <w:numPr>
+          <w:ilvl w:val="1"/>
+          <w:numId w:val="6"/>
+        </w:numPr>
+      </w:pPr>
+      <w:r>
+        <w:lastRenderedPageBreak/>
+        <w:t>Cellule</w:t>
+      </w:r>
+    </w:p>
+    <w:p>
+      <w:pPr>
+        <w:pStyle w:val="Paragraphedeliste"/>
+        <w:numPr>
+          <w:ilvl w:val="2"/>
+          <w:numId w:val="6"/>
+        </w:numPr>
+      </w:pPr>
+      <w:r>
+        <w:t>Création des propriétés</w:t>
+      </w:r>
+    </w:p>
+    <w:p>
+      <w:pPr>
+        <w:pStyle w:val="Paragraphedeliste"/>
+        <w:numPr>
+          <w:ilvl w:val="2"/>
+          <w:numId w:val="6"/>
+        </w:numPr>
+      </w:pPr>
+      <w:r>
+        <w:t xml:space="preserve"> Création du constructeur</w:t>
+      </w:r>
+    </w:p>
+    <w:p>
+      <w:pPr>
+        <w:pStyle w:val="Paragraphedeliste"/>
+        <w:numPr>
+          <w:ilvl w:val="2"/>
+          <w:numId w:val="6"/>
+        </w:numPr>
+      </w:pPr>
+      <w:r>
+        <w:t>Création méthode d’état (morte – vivante)</w:t>
+      </w:r>
+    </w:p>
+    <w:p>
+      <w:pPr>
+        <w:pStyle w:val="Paragraphedeliste"/>
+        <w:numPr>
+          <w:ilvl w:val="1"/>
+          <w:numId w:val="6"/>
+        </w:numPr>
+      </w:pPr>
+      <w:proofErr w:type="spellStart"/>
+      <w:r>
+        <w:t>CelluleHelper</w:t>
+      </w:r>
+      <w:proofErr w:type="spellEnd"/>
+    </w:p>
+    <w:p>
+      <w:pPr>
+        <w:pStyle w:val="Paragraphedeliste"/>
+        <w:numPr>
+          <w:ilvl w:val="2"/>
+          <w:numId w:val="6"/>
+        </w:numPr>
+      </w:pPr>
+      <w:r>
+        <w:t>Création des propriétés</w:t>
+      </w:r>
+    </w:p>
+    <w:p>
+      <w:pPr>
+        <w:pStyle w:val="Paragraphedeliste"/>
+        <w:numPr>
+          <w:ilvl w:val="2"/>
+          <w:numId w:val="6"/>
+        </w:numPr>
+      </w:pPr>
+      <w:r>
+        <w:t>Création du constructeur</w:t>
+      </w:r>
+    </w:p>
+    <w:p>
+      <w:pPr>
+        <w:pStyle w:val="Paragraphedeliste"/>
+        <w:numPr>
+          <w:ilvl w:val="2"/>
+          <w:numId w:val="6"/>
+        </w:numPr>
+      </w:pPr>
+      <w:r>
+        <w:t xml:space="preserve">Création </w:t>
+      </w:r>
+      <w:r>
+        <w:t>des méthodes</w:t>
+      </w:r>
+    </w:p>
+    <w:p>
+      <w:pPr>
+        <w:pStyle w:val="Paragraphedeliste"/>
+        <w:numPr>
+          <w:ilvl w:val="1"/>
+          <w:numId w:val="6"/>
+        </w:numPr>
+      </w:pPr>
+      <w:r>
+        <w:t>Coordonner</w:t>
+      </w:r>
+    </w:p>
+    <w:p>
+      <w:pPr>
+        <w:pStyle w:val="Paragraphedeliste"/>
+        <w:numPr>
+          <w:ilvl w:val="2"/>
+          <w:numId w:val="6"/>
+        </w:numPr>
+      </w:pPr>
+      <w:r>
+        <w:t xml:space="preserve">Création des </w:t>
+      </w:r>
+      <w:r>
+        <w:t>propriétés</w:t>
+      </w:r>
+    </w:p>
+    <w:p>
+      <w:pPr>
+        <w:pStyle w:val="Paragraphedeliste"/>
+        <w:numPr>
+          <w:ilvl w:val="2"/>
+          <w:numId w:val="6"/>
+        </w:numPr>
+      </w:pPr>
+      <w:r>
+        <w:t>Création du constructeur</w:t>
+      </w:r>
+    </w:p>
+    <w:p>
+      <w:pPr>
+        <w:pStyle w:val="Paragraphedeliste"/>
+        <w:numPr>
+          <w:ilvl w:val="2"/>
+          <w:numId w:val="6"/>
+        </w:numPr>
+      </w:pPr>
+      <w:r>
+        <w:t>Création des méthodes (Coordonner absolu | relative)</w:t>
+      </w:r>
+    </w:p>
+    <w:p>
+      <w:pPr>
+        <w:pStyle w:val="Paragraphedeliste"/>
+        <w:numPr>
+          <w:ilvl w:val="1"/>
+          <w:numId w:val="6"/>
+        </w:numPr>
+      </w:pPr>
+      <w:proofErr w:type="spellStart"/>
+      <w:r>
+        <w:t>CelluleInportExport</w:t>
+      </w:r>
+      <w:proofErr w:type="spellEnd"/>
+    </w:p>
+    <w:p>
+      <w:pPr>
+        <w:pStyle w:val="Paragraphedeliste"/>
+        <w:numPr>
+          <w:ilvl w:val="2"/>
+          <w:numId w:val="6"/>
+        </w:numPr>
+      </w:pPr>
+      <w:r>
+        <w:t>Création des propriétés</w:t>
+      </w:r>
+    </w:p>
+    <w:p>
+      <w:pPr>
+        <w:pStyle w:val="Paragraphedeliste"/>
+        <w:numPr>
+          <w:ilvl w:val="2"/>
+          <w:numId w:val="6"/>
+        </w:numPr>
+      </w:pPr>
+      <w:r>
+        <w:t xml:space="preserve">Création de l’importation </w:t>
+      </w:r>
+    </w:p>
+    <w:p>
+      <w:pPr>
+        <w:pStyle w:val="Paragraphedeliste"/>
+        <w:numPr>
+          <w:ilvl w:val="2"/>
+          <w:numId w:val="6"/>
+        </w:numPr>
+      </w:pPr>
+      <w:r>
+        <w:t>Création de l’exportation</w:t>
+      </w:r>
+    </w:p>
+    <w:p>
+      <w:pPr>
+        <w:pStyle w:val="Paragraphedeliste"/>
+        <w:numPr>
+          <w:ilvl w:val="0"/>
+          <w:numId w:val="6"/>
+        </w:numPr>
+      </w:pPr>
+      <w:proofErr w:type="spellStart"/>
+      <w:r>
+        <w:t>ViewModel</w:t>
+      </w:r>
+      <w:proofErr w:type="spellEnd"/>
+    </w:p>
+    <w:p>
+      <w:pPr>
+        <w:pStyle w:val="Paragraphedeliste"/>
+        <w:numPr>
+          <w:ilvl w:val="1"/>
+          <w:numId w:val="6"/>
+        </w:numPr>
+      </w:pPr>
+      <w:r>
+        <w:t>Binding commande ver la vue</w:t>
+      </w:r>
+    </w:p>
+    <w:p>
+      <w:pPr>
+        <w:pStyle w:val="Paragraphedeliste"/>
+        <w:numPr>
+          <w:ilvl w:val="1"/>
+          <w:numId w:val="6"/>
+        </w:numPr>
+      </w:pPr>
+      <w:r>
+        <w:t xml:space="preserve">Commination avec le model </w:t>
+      </w:r>
+    </w:p>
+    <w:p>
+      <w:pPr>
+        <w:pStyle w:val="Paragraphedeliste"/>
+        <w:ind w:left="2160"/>
+      </w:pPr>
+    </w:p>
+    <w:p>
+      <w:r>
+        <w:t xml:space="preserve"> </w:t>
+      </w:r>
+    </w:p>
     <w:p/>
     <w:p/>
     <w:p>
       <w:pPr>
-        <w:pStyle w:val="Titre1"/>
-      </w:pPr>
-      <w:r>
-        <w:t>Étape du projet</w:t>
-      </w:r>
-    </w:p>
-    <w:p>
-      <w:pPr>
-        <w:pStyle w:val="Paragraphedeliste"/>
-        <w:numPr>
-          <w:ilvl w:val="0"/>
-          <w:numId w:val="6"/>
-        </w:numPr>
-      </w:pPr>
-      <w:r>
-        <w:t>Création du projet</w:t>
-      </w:r>
-    </w:p>
-    <w:p>
-      <w:pPr>
-        <w:pStyle w:val="Paragraphedeliste"/>
-        <w:numPr>
-          <w:ilvl w:val="1"/>
-          <w:numId w:val="6"/>
-        </w:numPr>
-      </w:pPr>
-      <w:r>
-        <w:t>Créer le projet avec Visual studio</w:t>
-      </w:r>
-    </w:p>
-    <w:p>
-      <w:pPr>
-        <w:pStyle w:val="Paragraphedeliste"/>
-        <w:numPr>
-          <w:ilvl w:val="1"/>
-          <w:numId w:val="6"/>
-        </w:numPr>
-      </w:pPr>
-      <w:r>
-        <w:t>Créer les classes dans la vue</w:t>
-      </w:r>
-    </w:p>
-    <w:p>
-      <w:pPr>
-        <w:pStyle w:val="Paragraphedeliste"/>
-        <w:numPr>
-          <w:ilvl w:val="1"/>
-          <w:numId w:val="6"/>
-        </w:numPr>
-      </w:pPr>
-      <w:r>
-        <w:t>Créer les classes dans le modèle</w:t>
-      </w:r>
-    </w:p>
-    <w:p>
-      <w:pPr>
-        <w:pStyle w:val="Paragraphedeliste"/>
-        <w:numPr>
-          <w:ilvl w:val="1"/>
-          <w:numId w:val="6"/>
-        </w:numPr>
-      </w:pPr>
-      <w:r>
-        <w:t xml:space="preserve">Créer les classes dans le </w:t>
-      </w:r>
-      <w:proofErr w:type="spellStart"/>
-      <w:r>
-        <w:t>viewModel</w:t>
-      </w:r>
-      <w:proofErr w:type="spellEnd"/>
-    </w:p>
-    <w:p>
-      <w:pPr>
-        <w:pStyle w:val="Paragraphedeliste"/>
-        <w:numPr>
-          <w:ilvl w:val="0"/>
-          <w:numId w:val="6"/>
-        </w:numPr>
-      </w:pPr>
-      <w:r>
-        <w:t>Interphase Graphique</w:t>
-      </w:r>
-    </w:p>
-    <w:p>
-      <w:pPr>
-        <w:pStyle w:val="Paragraphedeliste"/>
-        <w:numPr>
-          <w:ilvl w:val="1"/>
-          <w:numId w:val="5"/>
-        </w:numPr>
-      </w:pPr>
-      <w:r>
-        <w:t>Configurer la grille de jeux</w:t>
-      </w:r>
-    </w:p>
-    <w:p>
-      <w:pPr>
-        <w:pStyle w:val="Paragraphedeliste"/>
-        <w:numPr>
-          <w:ilvl w:val="1"/>
-          <w:numId w:val="5"/>
-        </w:numPr>
-      </w:pPr>
-      <w:r>
-        <w:t>Implémenter les boutons de forme</w:t>
-      </w:r>
-    </w:p>
-    <w:p>
-      <w:pPr>
-        <w:pStyle w:val="Paragraphedeliste"/>
-        <w:numPr>
-          <w:ilvl w:val="1"/>
-          <w:numId w:val="5"/>
-        </w:numPr>
-      </w:pPr>
-      <w:r>
-        <w:t>Bouton de chargement</w:t>
-      </w:r>
-    </w:p>
-    <w:p>
-      <w:pPr>
-        <w:pStyle w:val="Paragraphedeliste"/>
-        <w:numPr>
-          <w:ilvl w:val="1"/>
-          <w:numId w:val="5"/>
-        </w:numPr>
-      </w:pPr>
-      <w:r>
-        <w:t>Bouton d’enregistrement</w:t>
-      </w:r>
-    </w:p>
-    <w:p>
-      <w:pPr>
-        <w:pStyle w:val="Paragraphedeliste"/>
-        <w:numPr>
-          <w:ilvl w:val="1"/>
-          <w:numId w:val="5"/>
-        </w:numPr>
-      </w:pPr>
-      <w:r>
-        <w:t>Texte Nombre d’itérations</w:t>
-      </w:r>
-    </w:p>
-    <w:p>
-      <w:pPr>
-        <w:pStyle w:val="Paragraphedeliste"/>
-        <w:numPr>
-          <w:ilvl w:val="1"/>
-          <w:numId w:val="5"/>
-        </w:numPr>
-      </w:pPr>
-      <w:r>
-        <w:t>Bouton démarrer</w:t>
-      </w:r>
-    </w:p>
-    <w:p>
-      <w:pPr>
-        <w:pStyle w:val="Paragraphedeliste"/>
-        <w:numPr>
-          <w:ilvl w:val="0"/>
-          <w:numId w:val="6"/>
-        </w:numPr>
-      </w:pPr>
-      <w:r>
-        <w:t>Model</w:t>
-      </w:r>
-    </w:p>
-    <w:p>
-      <w:pPr>
-        <w:pStyle w:val="Paragraphedeliste"/>
-        <w:numPr>
-          <w:ilvl w:val="1"/>
-          <w:numId w:val="6"/>
-        </w:numPr>
-      </w:pPr>
-      <w:r>
-        <w:t>Cellule</w:t>
-      </w:r>
-    </w:p>
-    <w:p>
-      <w:pPr>
-        <w:pStyle w:val="Paragraphedeliste"/>
-        <w:numPr>
-          <w:ilvl w:val="2"/>
-          <w:numId w:val="6"/>
-        </w:numPr>
-      </w:pPr>
-      <w:r>
-        <w:t>Création des propriétés</w:t>
-      </w:r>
-    </w:p>
-    <w:p>
-      <w:pPr>
-        <w:pStyle w:val="Paragraphedeliste"/>
-        <w:numPr>
-          <w:ilvl w:val="2"/>
-          <w:numId w:val="6"/>
-        </w:numPr>
-      </w:pPr>
-      <w:r>
-        <w:t xml:space="preserve"> Création du constructeur</w:t>
-      </w:r>
-    </w:p>
-    <w:p>
-      <w:pPr>
-        <w:pStyle w:val="Paragraphedeliste"/>
-        <w:numPr>
-          <w:ilvl w:val="2"/>
-          <w:numId w:val="6"/>
-        </w:numPr>
-      </w:pPr>
-      <w:r>
-        <w:t>Création méthode d’état (morte – vivante)</w:t>
-      </w:r>
-    </w:p>
-    <w:p>
-      <w:pPr>
-        <w:pStyle w:val="Paragraphedeliste"/>
-        <w:numPr>
-          <w:ilvl w:val="1"/>
-          <w:numId w:val="6"/>
-        </w:numPr>
-      </w:pPr>
-      <w:proofErr w:type="spellStart"/>
-      <w:r>
-        <w:t>CelluleHelper</w:t>
-      </w:r>
-      <w:proofErr w:type="spellEnd"/>
-    </w:p>
-    <w:p>
-      <w:pPr>
-        <w:pStyle w:val="Paragraphedeliste"/>
-        <w:numPr>
-          <w:ilvl w:val="2"/>
-          <w:numId w:val="6"/>
-        </w:numPr>
-      </w:pPr>
-      <w:r>
-        <w:t>Création des propriétés</w:t>
-      </w:r>
-    </w:p>
-    <w:p>
-      <w:pPr>
-        <w:pStyle w:val="Paragraphedeliste"/>
-        <w:numPr>
-          <w:ilvl w:val="2"/>
-          <w:numId w:val="6"/>
-        </w:numPr>
-      </w:pPr>
-      <w:r>
-        <w:t>Création du constructeur</w:t>
-      </w:r>
-    </w:p>
-    <w:p>
-      <w:pPr>
-        <w:pStyle w:val="Paragraphedeliste"/>
-        <w:numPr>
-          <w:ilvl w:val="2"/>
-          <w:numId w:val="6"/>
-        </w:numPr>
-      </w:pPr>
-      <w:r>
-        <w:t xml:space="preserve">Création </w:t>
-      </w:r>
-      <w:r>
-        <w:t>des méthodes</w:t>
-      </w:r>
-    </w:p>
-    <w:p>
-      <w:pPr>
-        <w:pStyle w:val="Paragraphedeliste"/>
-        <w:numPr>
-          <w:ilvl w:val="1"/>
-          <w:numId w:val="6"/>
-        </w:numPr>
-      </w:pPr>
-      <w:r>
-        <w:t>Coordonner</w:t>
-      </w:r>
-    </w:p>
-    <w:p>
-      <w:pPr>
-        <w:pStyle w:val="Paragraphedeliste"/>
-        <w:numPr>
-          <w:ilvl w:val="2"/>
-          <w:numId w:val="6"/>
-        </w:numPr>
-      </w:pPr>
-      <w:r>
-        <w:t xml:space="preserve">Création des </w:t>
-      </w:r>
-      <w:r>
-        <w:t>propriétés</w:t>
-      </w:r>
-    </w:p>
-    <w:p>
-      <w:pPr>
-        <w:pStyle w:val="Paragraphedeliste"/>
-        <w:numPr>
-          <w:ilvl w:val="2"/>
-          <w:numId w:val="6"/>
-        </w:numPr>
-      </w:pPr>
-      <w:r>
-        <w:t>Création du constructeur</w:t>
-      </w:r>
-    </w:p>
-    <w:p>
-      <w:pPr>
-        <w:pStyle w:val="Paragraphedeliste"/>
-        <w:numPr>
-          <w:ilvl w:val="2"/>
-          <w:numId w:val="6"/>
-        </w:numPr>
-      </w:pPr>
-      <w:r>
-        <w:t>Création des méthodes (Coordonner absolu | relative)</w:t>
-      </w:r>
-    </w:p>
-    <w:p>
-      <w:pPr>
-        <w:pStyle w:val="Paragraphedeliste"/>
-        <w:numPr>
-          <w:ilvl w:val="1"/>
-          <w:numId w:val="6"/>
-        </w:numPr>
-      </w:pPr>
-      <w:proofErr w:type="spellStart"/>
-      <w:r>
-        <w:t>CelluleInportExport</w:t>
-      </w:r>
-      <w:proofErr w:type="spellEnd"/>
-    </w:p>
-    <w:p>
-      <w:pPr>
-        <w:pStyle w:val="Paragraphedeliste"/>
-        <w:numPr>
-          <w:ilvl w:val="2"/>
-          <w:numId w:val="6"/>
-        </w:numPr>
-      </w:pPr>
-      <w:r>
-        <w:t>Création des propriétés</w:t>
-      </w:r>
-    </w:p>
-    <w:p>
-      <w:pPr>
-        <w:pStyle w:val="Paragraphedeliste"/>
-        <w:numPr>
-          <w:ilvl w:val="2"/>
-          <w:numId w:val="6"/>
-        </w:numPr>
-      </w:pPr>
-      <w:r>
-        <w:t xml:space="preserve">Création de l’importation </w:t>
-      </w:r>
-    </w:p>
-    <w:p>
-      <w:pPr>
-        <w:pStyle w:val="Paragraphedeliste"/>
-        <w:numPr>
-          <w:ilvl w:val="2"/>
-          <w:numId w:val="6"/>
-        </w:numPr>
-      </w:pPr>
-      <w:r>
-        <w:t>Création de l’exportation</w:t>
-      </w:r>
-    </w:p>
-    <w:p>
-      <w:pPr>
-        <w:pStyle w:val="Paragraphedeliste"/>
-        <w:numPr>
-          <w:ilvl w:val="0"/>
-          <w:numId w:val="6"/>
-        </w:numPr>
-      </w:pPr>
-      <w:proofErr w:type="spellStart"/>
-      <w:r>
-        <w:t>ViewModel</w:t>
-      </w:r>
-      <w:proofErr w:type="spellEnd"/>
-    </w:p>
-    <w:p>
-      <w:pPr>
-        <w:pStyle w:val="Paragraphedeliste"/>
-        <w:numPr>
-          <w:ilvl w:val="1"/>
-          <w:numId w:val="6"/>
-        </w:numPr>
-      </w:pPr>
-      <w:r>
-        <w:t>Binding commande ver la vue</w:t>
-      </w:r>
-    </w:p>
-    <w:p>
-      <w:pPr>
-        <w:pStyle w:val="Paragraphedeliste"/>
-        <w:numPr>
-          <w:ilvl w:val="1"/>
-          <w:numId w:val="6"/>
-        </w:numPr>
-      </w:pPr>
-      <w:r>
-        <w:t>Commination avec le model</w:t>
-      </w:r>
-      <w:bookmarkStart w:id="0" w:name="_GoBack"/>
-      <w:bookmarkEnd w:id="0"/>
-      <w:r>
-        <w:t xml:space="preserve"> </w:t>
-      </w:r>
-    </w:p>
-    <w:p>
-      <w:pPr>
-        <w:pStyle w:val="Paragraphedeliste"/>
-        <w:ind w:left="2160"/>
-      </w:pPr>
-    </w:p>
-    <w:p>
-      <w:r>
-        <w:t xml:space="preserve"> </w:t>
-      </w:r>
-    </w:p>
-    <w:p/>
-    <w:p/>
-    <w:p>
-      <w:pPr>
         <w:pStyle w:val="Titre2"/>
       </w:pPr>
       <w:r>
-        <w:lastRenderedPageBreak/>
         <w:t xml:space="preserve">Diagramme de Gant </w:t>
       </w:r>
     </w:p>

--- a/Conception/cahier_des_charges.docx
+++ b/Conception/cahier_des_charges.docx
@@ -161,10 +161,16 @@
         <w:t>Diagramme de classe</w:t>
       </w:r>
     </w:p>
-    <w:p>
-      <w:bookmarkStart w:id="0" w:name="_GoBack"/>
-      <w:bookmarkEnd w:id="0"/>
-    </w:p>
+    <w:p/>
+    <w:p>
+      <w:pPr>
+        <w:pStyle w:val="Titre2"/>
+      </w:pPr>
+      <w:r>
+        <w:t>Versions 1.0</w:t>
+      </w:r>
+    </w:p>
+    <w:p/>
     <w:p>
       <w:r>
         <w:rPr>
@@ -221,14 +227,32 @@
       </w:r>
     </w:p>
     <w:p/>
+    <w:p/>
+    <w:p/>
+    <w:p/>
+    <w:p/>
+    <w:p/>
+    <w:p/>
+    <w:p/>
+    <w:p/>
     <w:p>
       <w:pPr>
         <w:pStyle w:val="Titre1"/>
       </w:pPr>
       <w:r>
+        <w:lastRenderedPageBreak/>
         <w:t>Étape du projet</w:t>
       </w:r>
     </w:p>
+    <w:p/>
+    <w:p>
+      <w:pPr>
+        <w:pStyle w:val="Titre2"/>
+      </w:pPr>
+      <w:r>
+        <w:t>Arbre</w:t>
+      </w:r>
+    </w:p>
     <w:p>
       <w:pPr>
         <w:pStyle w:val="Paragraphedeliste"/>
@@ -288,11 +312,12 @@
       <w:r>
         <w:t xml:space="preserve">Créer les classes dans le </w:t>
       </w:r>
-      <w:proofErr w:type="spellStart"/>
-      <w:r>
-        <w:t>viewModel</w:t>
-      </w:r>
-      <w:proofErr w:type="spellEnd"/>
+      <w:r>
+        <w:t>V</w:t>
+      </w:r>
+      <w:r>
+        <w:t>iewModel</w:t>
+      </w:r>
     </w:p>
     <w:p>
       <w:pPr>
@@ -399,7 +424,6 @@
         </w:numPr>
       </w:pPr>
       <w:r>
-        <w:lastRenderedPageBreak/>
         <w:t>Cellule</w:t>
       </w:r>
     </w:p>
@@ -447,11 +471,9 @@
           <w:numId w:val="6"/>
         </w:numPr>
       </w:pPr>
-      <w:proofErr w:type="spellStart"/>
       <w:r>
         <w:t>CelluleHelper</w:t>
       </w:r>
-      <w:proofErr w:type="spellEnd"/>
     </w:p>
     <w:p>
       <w:pPr>
@@ -513,10 +535,7 @@
         </w:numPr>
       </w:pPr>
       <w:r>
-        <w:t xml:space="preserve">Création des </w:t>
-      </w:r>
-      <w:r>
-        <w:t>propriétés</w:t>
+        <w:t>Création des propriétés</w:t>
       </w:r>
     </w:p>
     <w:p>
@@ -551,11 +570,9 @@
           <w:numId w:val="6"/>
         </w:numPr>
       </w:pPr>
-      <w:proofErr w:type="spellStart"/>
       <w:r>
         <w:t>CelluleInportExport</w:t>
       </w:r>
-      <w:proofErr w:type="spellEnd"/>
     </w:p>
     <w:p>
       <w:pPr>
@@ -601,11 +618,9 @@
           <w:numId w:val="6"/>
         </w:numPr>
       </w:pPr>
-      <w:proofErr w:type="spellStart"/>
       <w:r>
         <w:t>ViewModel</w:t>
       </w:r>
-      <w:proofErr w:type="spellEnd"/>
     </w:p>
     <w:p>
       <w:pPr>
@@ -628,7 +643,10 @@
         </w:numPr>
       </w:pPr>
       <w:r>
-        <w:t xml:space="preserve">Commination avec le model </w:t>
+        <w:t>Communication</w:t>
+      </w:r>
+      <w:r>
+        <w:t xml:space="preserve"> avec le model </w:t>
       </w:r>
     </w:p>
     <w:p>
@@ -644,6 +662,8 @@
     </w:p>
     <w:p/>
     <w:p/>
+    <w:p/>
+    <w:p/>
     <w:p>
       <w:pPr>
         <w:pStyle w:val="Titre2"/>
@@ -653,6 +673,118 @@
       </w:r>
     </w:p>
     <w:p/>
+    <w:p>
+      <w:pPr>
+        <w:pStyle w:val="Titre3"/>
+      </w:pPr>
+      <w:r>
+        <w:t>Version 1.0</w:t>
+      </w:r>
+    </w:p>
+    <w:p/>
+    <w:p>
+      <w:pPr>
+        <w:pStyle w:val="Titre4"/>
+      </w:pPr>
+      <w:r>
+        <w:t xml:space="preserve">Tableau de tache </w:t>
+      </w:r>
+    </w:p>
+    <w:p>
+      <w:r>
+        <w:rPr>
+          <w:noProof/>
+        </w:rPr>
+        <w:drawing>
+          <wp:inline distT="0" distB="0" distL="0" distR="0" wp14:anchorId="279C3813" wp14:editId="29771352">
+            <wp:extent cx="6546634" cy="1185062"/>
+            <wp:effectExtent l="0" t="0" r="6985" b="0"/>
+            <wp:docPr id="2" name="Image 2"/>
+            <wp:cNvGraphicFramePr>
+              <a:graphicFrameLocks xmlns:a="http://schemas.openxmlformats.org/drawingml/2006/main" noChangeAspect="1"/>
+            </wp:cNvGraphicFramePr>
+            <a:graphic xmlns:a="http://schemas.openxmlformats.org/drawingml/2006/main">
+              <a:graphicData uri="http://schemas.openxmlformats.org/drawingml/2006/picture">
+                <pic:pic xmlns:pic="http://schemas.openxmlformats.org/drawingml/2006/picture">
+                  <pic:nvPicPr>
+                    <pic:cNvPr id="1" name=""/>
+                    <pic:cNvPicPr/>
+                  </pic:nvPicPr>
+                  <pic:blipFill>
+                    <a:blip r:embed="rId7"/>
+                    <a:stretch>
+                      <a:fillRect/>
+                    </a:stretch>
+                  </pic:blipFill>
+                  <pic:spPr>
+                    <a:xfrm>
+                      <a:off x="0" y="0"/>
+                      <a:ext cx="6629769" cy="1200111"/>
+                    </a:xfrm>
+                    <a:prstGeom prst="rect">
+                      <a:avLst/>
+                    </a:prstGeom>
+                  </pic:spPr>
+                </pic:pic>
+              </a:graphicData>
+            </a:graphic>
+          </wp:inline>
+        </w:drawing>
+      </w:r>
+    </w:p>
+    <w:p>
+      <w:pPr>
+        <w:pStyle w:val="Titre4"/>
+      </w:pPr>
+      <w:r>
+        <w:t xml:space="preserve">Diagramme </w:t>
+      </w:r>
+    </w:p>
+    <w:p/>
+    <w:p>
+      <w:r>
+        <w:rPr>
+          <w:noProof/>
+        </w:rPr>
+        <w:drawing>
+          <wp:inline distT="0" distB="0" distL="0" distR="0" wp14:anchorId="0368BB5F" wp14:editId="7D5AF1EF">
+            <wp:extent cx="5661965" cy="2577374"/>
+            <wp:effectExtent l="0" t="0" r="0" b="0"/>
+            <wp:docPr id="3" name="Image 3"/>
+            <wp:cNvGraphicFramePr>
+              <a:graphicFrameLocks xmlns:a="http://schemas.openxmlformats.org/drawingml/2006/main" noChangeAspect="1"/>
+            </wp:cNvGraphicFramePr>
+            <a:graphic xmlns:a="http://schemas.openxmlformats.org/drawingml/2006/main">
+              <a:graphicData uri="http://schemas.openxmlformats.org/drawingml/2006/picture">
+                <pic:pic xmlns:pic="http://schemas.openxmlformats.org/drawingml/2006/picture">
+                  <pic:nvPicPr>
+                    <pic:cNvPr id="1" name=""/>
+                    <pic:cNvPicPr/>
+                  </pic:nvPicPr>
+                  <pic:blipFill>
+                    <a:blip r:embed="rId8"/>
+                    <a:stretch>
+                      <a:fillRect/>
+                    </a:stretch>
+                  </pic:blipFill>
+                  <pic:spPr>
+                    <a:xfrm>
+                      <a:off x="0" y="0"/>
+                      <a:ext cx="5667840" cy="2580049"/>
+                    </a:xfrm>
+                    <a:prstGeom prst="rect">
+                      <a:avLst/>
+                    </a:prstGeom>
+                  </pic:spPr>
+                </pic:pic>
+              </a:graphicData>
+            </a:graphic>
+          </wp:inline>
+        </w:drawing>
+      </w:r>
+      <w:bookmarkStart w:id="0" w:name="_GoBack"/>
+      <w:bookmarkEnd w:id="0"/>
+    </w:p>
     <w:sectPr>
       <w:pgSz w:w="12240" w:h="15840"/>
       <w:pgMar w:top="1440" w:right="1800" w:bottom="1440" w:left="1800" w:header="708" w:footer="708" w:gutter="0"/>
@@ -1734,6 +1866,50 @@
       <w:szCs w:val="26"/>
     </w:rPr>
   </w:style>
+  <w:style w:type="paragraph" w:styleId="Titre3">
+    <w:name w:val="heading 3"/>
+    <w:basedOn w:val="Normal"/>
+    <w:next w:val="Normal"/>
+    <w:link w:val="Titre3Car"/>
+    <w:uiPriority w:val="9"/>
+    <w:unhideWhenUsed/>
+    <w:qFormat/>
+    <w:rsid w:val="00D442D4"/>
+    <w:pPr>
+      <w:keepNext/>
+      <w:keepLines/>
+      <w:spacing w:before="40" w:after="0"/>
+      <w:outlineLvl w:val="2"/>
+    </w:pPr>
+    <w:rPr>
+      <w:rFonts w:asciiTheme="majorHAnsi" w:eastAsiaTheme="majorEastAsia" w:hAnsiTheme="majorHAnsi" w:cstheme="majorBidi"/>
+      <w:color w:val="1F3763" w:themeColor="accent1" w:themeShade="7F"/>
+      <w:sz w:val="24"/>
+      <w:szCs w:val="24"/>
+    </w:rPr>
+  </w:style>
+  <w:style w:type="paragraph" w:styleId="Titre4">
+    <w:name w:val="heading 4"/>
+    <w:basedOn w:val="Normal"/>
+    <w:next w:val="Normal"/>
+    <w:link w:val="Titre4Car"/>
+    <w:uiPriority w:val="9"/>
+    <w:unhideWhenUsed/>
+    <w:qFormat/>
+    <w:rsid w:val="00471373"/>
+    <w:pPr>
+      <w:keepNext/>
+      <w:keepLines/>
+      <w:spacing w:before="40" w:after="0"/>
+      <w:outlineLvl w:val="3"/>
+    </w:pPr>
+    <w:rPr>
+      <w:rFonts w:asciiTheme="majorHAnsi" w:eastAsiaTheme="majorEastAsia" w:hAnsiTheme="majorHAnsi" w:cstheme="majorBidi"/>
+      <w:i/>
+      <w:iCs/>
+      <w:color w:val="2F5496" w:themeColor="accent1" w:themeShade="BF"/>
+    </w:rPr>
+  </w:style>
   <w:style w:type="character" w:default="1" w:styleId="Policepardfaut">
     <w:name w:val="Default Paragraph Font"/>
     <w:uiPriority w:val="1"/>
@@ -1855,6 +2031,32 @@
       <w:color w:val="2F5496" w:themeColor="accent1" w:themeShade="BF"/>
       <w:sz w:val="26"/>
       <w:szCs w:val="26"/>
+    </w:rPr>
+  </w:style>
+  <w:style w:type="character" w:customStyle="1" w:styleId="Titre3Car">
+    <w:name w:val="Titre 3 Car"/>
+    <w:basedOn w:val="Policepardfaut"/>
+    <w:link w:val="Titre3"/>
+    <w:uiPriority w:val="9"/>
+    <w:rsid w:val="00D442D4"/>
+    <w:rPr>
+      <w:rFonts w:asciiTheme="majorHAnsi" w:eastAsiaTheme="majorEastAsia" w:hAnsiTheme="majorHAnsi" w:cstheme="majorBidi"/>
+      <w:color w:val="1F3763" w:themeColor="accent1" w:themeShade="7F"/>
+      <w:sz w:val="24"/>
+      <w:szCs w:val="24"/>
+    </w:rPr>
+  </w:style>
+  <w:style w:type="character" w:customStyle="1" w:styleId="Titre4Car">
+    <w:name w:val="Titre 4 Car"/>
+    <w:basedOn w:val="Policepardfaut"/>
+    <w:link w:val="Titre4"/>
+    <w:uiPriority w:val="9"/>
+    <w:rsid w:val="00471373"/>
+    <w:rPr>
+      <w:rFonts w:asciiTheme="majorHAnsi" w:eastAsiaTheme="majorEastAsia" w:hAnsiTheme="majorHAnsi" w:cstheme="majorBidi"/>
+      <w:i/>
+      <w:iCs/>
+      <w:color w:val="2F5496" w:themeColor="accent1" w:themeShade="BF"/>
     </w:rPr>
   </w:style>
 </w:styles>

--- a/Conception/cahier_des_charges.docx
+++ b/Conception/cahier_des_charges.docx
@@ -52,24 +52,725 @@
         <w:t>Version : 1.0.0</w:t>
       </w:r>
     </w:p>
-    <w:p>
-      <w:pPr>
-        <w:pBdr>
-          <w:bottom w:val="single" w:sz="6" w:space="1" w:color="auto"/>
-        </w:pBdr>
+    <w:sdt>
+      <w:sdtPr>
+        <w:rPr>
+          <w:lang w:val="fr-FR"/>
+        </w:rPr>
+        <w:id w:val="2128804255"/>
+        <w:docPartObj>
+          <w:docPartGallery w:val="Table of Contents"/>
+          <w:docPartUnique/>
+        </w:docPartObj>
+      </w:sdtPr>
+      <w:sdtEndPr>
+        <w:rPr>
+          <w:rFonts w:asciiTheme="minorHAnsi" w:eastAsiaTheme="minorHAnsi" w:hAnsiTheme="minorHAnsi" w:cstheme="minorBidi"/>
+          <w:b/>
+          <w:bCs/>
+          <w:color w:val="auto"/>
+          <w:sz w:val="22"/>
+          <w:szCs w:val="22"/>
+          <w:lang w:eastAsia="en-US"/>
+        </w:rPr>
+      </w:sdtEndPr>
+      <w:sdtContent>
+        <w:p>
+          <w:pPr>
+            <w:pStyle w:val="En-ttedetabledesmatires"/>
+          </w:pPr>
+          <w:r>
+            <w:rPr>
+              <w:lang w:val="fr-FR"/>
+            </w:rPr>
+            <w:t>Table des matières</w:t>
+          </w:r>
+        </w:p>
+        <w:p>
+          <w:pPr>
+            <w:pStyle w:val="TM1"/>
+            <w:tabs>
+              <w:tab w:val="right" w:leader="dot" w:pos="8630"/>
+            </w:tabs>
+            <w:rPr>
+              <w:rFonts w:eastAsiaTheme="minorEastAsia"/>
+              <w:noProof/>
+              <w:lang w:eastAsia="fr-CA"/>
+            </w:rPr>
+          </w:pPr>
+          <w:r>
+            <w:fldChar w:fldCharType="begin"/>
+          </w:r>
+          <w:r>
+            <w:instrText xml:space="preserve"> TOC \o "1-3" \h \z \u </w:instrText>
+          </w:r>
+          <w:r>
+            <w:fldChar w:fldCharType="separate"/>
+          </w:r>
+          <w:hyperlink w:anchor="_Toc100054373" w:history="1">
+            <w:r>
+              <w:rPr>
+                <w:rStyle w:val="Lienhypertexte"/>
+                <w:noProof/>
+              </w:rPr>
+              <w:t>Description du projet</w:t>
+            </w:r>
+            <w:r>
+              <w:rPr>
+                <w:noProof/>
+                <w:webHidden/>
+              </w:rPr>
+              <w:tab/>
+            </w:r>
+            <w:r>
+              <w:rPr>
+                <w:noProof/>
+                <w:webHidden/>
+              </w:rPr>
+              <w:fldChar w:fldCharType="begin"/>
+            </w:r>
+            <w:r>
+              <w:rPr>
+                <w:noProof/>
+                <w:webHidden/>
+              </w:rPr>
+              <w:instrText xml:space="preserve"> PAGEREF _Toc100054373 \h </w:instrText>
+            </w:r>
+            <w:r>
+              <w:rPr>
+                <w:noProof/>
+                <w:webHidden/>
+              </w:rPr>
+            </w:r>
+            <w:r>
+              <w:rPr>
+                <w:noProof/>
+                <w:webHidden/>
+              </w:rPr>
+              <w:fldChar w:fldCharType="separate"/>
+            </w:r>
+            <w:r>
+              <w:rPr>
+                <w:noProof/>
+                <w:webHidden/>
+              </w:rPr>
+              <w:t>2</w:t>
+            </w:r>
+            <w:r>
+              <w:rPr>
+                <w:noProof/>
+                <w:webHidden/>
+              </w:rPr>
+              <w:fldChar w:fldCharType="end"/>
+            </w:r>
+          </w:hyperlink>
+        </w:p>
+        <w:p>
+          <w:pPr>
+            <w:pStyle w:val="TM1"/>
+            <w:tabs>
+              <w:tab w:val="right" w:leader="dot" w:pos="8630"/>
+            </w:tabs>
+            <w:rPr>
+              <w:rFonts w:eastAsiaTheme="minorEastAsia"/>
+              <w:noProof/>
+              <w:lang w:eastAsia="fr-CA"/>
+            </w:rPr>
+          </w:pPr>
+          <w:hyperlink w:anchor="_Toc100054374" w:history="1">
+            <w:r>
+              <w:rPr>
+                <w:rStyle w:val="Lienhypertexte"/>
+                <w:noProof/>
+              </w:rPr>
+              <w:t>Règle du jeu</w:t>
+            </w:r>
+            <w:r>
+              <w:rPr>
+                <w:noProof/>
+                <w:webHidden/>
+              </w:rPr>
+              <w:tab/>
+            </w:r>
+            <w:r>
+              <w:rPr>
+                <w:noProof/>
+                <w:webHidden/>
+              </w:rPr>
+              <w:fldChar w:fldCharType="begin"/>
+            </w:r>
+            <w:r>
+              <w:rPr>
+                <w:noProof/>
+                <w:webHidden/>
+              </w:rPr>
+              <w:instrText xml:space="preserve"> PAGEREF _Toc100054374 \h </w:instrText>
+            </w:r>
+            <w:r>
+              <w:rPr>
+                <w:noProof/>
+                <w:webHidden/>
+              </w:rPr>
+            </w:r>
+            <w:r>
+              <w:rPr>
+                <w:noProof/>
+                <w:webHidden/>
+              </w:rPr>
+              <w:fldChar w:fldCharType="separate"/>
+            </w:r>
+            <w:r>
+              <w:rPr>
+                <w:noProof/>
+                <w:webHidden/>
+              </w:rPr>
+              <w:t>2</w:t>
+            </w:r>
+            <w:r>
+              <w:rPr>
+                <w:noProof/>
+                <w:webHidden/>
+              </w:rPr>
+              <w:fldChar w:fldCharType="end"/>
+            </w:r>
+          </w:hyperlink>
+        </w:p>
+        <w:p>
+          <w:pPr>
+            <w:pStyle w:val="TM1"/>
+            <w:tabs>
+              <w:tab w:val="right" w:leader="dot" w:pos="8630"/>
+            </w:tabs>
+            <w:rPr>
+              <w:rFonts w:eastAsiaTheme="minorEastAsia"/>
+              <w:noProof/>
+              <w:lang w:eastAsia="fr-CA"/>
+            </w:rPr>
+          </w:pPr>
+          <w:hyperlink w:anchor="_Toc100054375" w:history="1">
+            <w:r>
+              <w:rPr>
+                <w:rStyle w:val="Lienhypertexte"/>
+                <w:noProof/>
+              </w:rPr>
+              <w:t>Information Supplémentaire</w:t>
+            </w:r>
+            <w:r>
+              <w:rPr>
+                <w:noProof/>
+                <w:webHidden/>
+              </w:rPr>
+              <w:tab/>
+            </w:r>
+            <w:r>
+              <w:rPr>
+                <w:noProof/>
+                <w:webHidden/>
+              </w:rPr>
+              <w:fldChar w:fldCharType="begin"/>
+            </w:r>
+            <w:r>
+              <w:rPr>
+                <w:noProof/>
+                <w:webHidden/>
+              </w:rPr>
+              <w:instrText xml:space="preserve"> PAGEREF _Toc100054375 \h </w:instrText>
+            </w:r>
+            <w:r>
+              <w:rPr>
+                <w:noProof/>
+                <w:webHidden/>
+              </w:rPr>
+            </w:r>
+            <w:r>
+              <w:rPr>
+                <w:noProof/>
+                <w:webHidden/>
+              </w:rPr>
+              <w:fldChar w:fldCharType="separate"/>
+            </w:r>
+            <w:r>
+              <w:rPr>
+                <w:noProof/>
+                <w:webHidden/>
+              </w:rPr>
+              <w:t>2</w:t>
+            </w:r>
+            <w:r>
+              <w:rPr>
+                <w:noProof/>
+                <w:webHidden/>
+              </w:rPr>
+              <w:fldChar w:fldCharType="end"/>
+            </w:r>
+          </w:hyperlink>
+        </w:p>
+        <w:p>
+          <w:pPr>
+            <w:pStyle w:val="TM1"/>
+            <w:tabs>
+              <w:tab w:val="right" w:leader="dot" w:pos="8630"/>
+            </w:tabs>
+            <w:rPr>
+              <w:rFonts w:eastAsiaTheme="minorEastAsia"/>
+              <w:noProof/>
+              <w:lang w:eastAsia="fr-CA"/>
+            </w:rPr>
+          </w:pPr>
+          <w:hyperlink w:anchor="_Toc100054376" w:history="1">
+            <w:r>
+              <w:rPr>
+                <w:rStyle w:val="Lienhypertexte"/>
+                <w:noProof/>
+              </w:rPr>
+              <w:t>Diagramme de classe</w:t>
+            </w:r>
+            <w:r>
+              <w:rPr>
+                <w:noProof/>
+                <w:webHidden/>
+              </w:rPr>
+              <w:tab/>
+            </w:r>
+            <w:r>
+              <w:rPr>
+                <w:noProof/>
+                <w:webHidden/>
+              </w:rPr>
+              <w:fldChar w:fldCharType="begin"/>
+            </w:r>
+            <w:r>
+              <w:rPr>
+                <w:noProof/>
+                <w:webHidden/>
+              </w:rPr>
+              <w:instrText xml:space="preserve"> PAGEREF _Toc100054376 \h </w:instrText>
+            </w:r>
+            <w:r>
+              <w:rPr>
+                <w:noProof/>
+                <w:webHidden/>
+              </w:rPr>
+            </w:r>
+            <w:r>
+              <w:rPr>
+                <w:noProof/>
+                <w:webHidden/>
+              </w:rPr>
+              <w:fldChar w:fldCharType="separate"/>
+            </w:r>
+            <w:r>
+              <w:rPr>
+                <w:noProof/>
+                <w:webHidden/>
+              </w:rPr>
+              <w:t>3</w:t>
+            </w:r>
+            <w:r>
+              <w:rPr>
+                <w:noProof/>
+                <w:webHidden/>
+              </w:rPr>
+              <w:fldChar w:fldCharType="end"/>
+            </w:r>
+          </w:hyperlink>
+        </w:p>
+        <w:p>
+          <w:pPr>
+            <w:pStyle w:val="TM2"/>
+            <w:tabs>
+              <w:tab w:val="right" w:leader="dot" w:pos="8630"/>
+            </w:tabs>
+            <w:rPr>
+              <w:rFonts w:eastAsiaTheme="minorEastAsia"/>
+              <w:noProof/>
+              <w:lang w:eastAsia="fr-CA"/>
+            </w:rPr>
+          </w:pPr>
+          <w:hyperlink w:anchor="_Toc100054377" w:history="1">
+            <w:r>
+              <w:rPr>
+                <w:rStyle w:val="Lienhypertexte"/>
+                <w:noProof/>
+              </w:rPr>
+              <w:t>Versions 1.0</w:t>
+            </w:r>
+            <w:r>
+              <w:rPr>
+                <w:noProof/>
+                <w:webHidden/>
+              </w:rPr>
+              <w:tab/>
+            </w:r>
+            <w:r>
+              <w:rPr>
+                <w:noProof/>
+                <w:webHidden/>
+              </w:rPr>
+              <w:fldChar w:fldCharType="begin"/>
+            </w:r>
+            <w:r>
+              <w:rPr>
+                <w:noProof/>
+                <w:webHidden/>
+              </w:rPr>
+              <w:instrText xml:space="preserve"> PAGEREF _Toc100054377 \h </w:instrText>
+            </w:r>
+            <w:r>
+              <w:rPr>
+                <w:noProof/>
+                <w:webHidden/>
+              </w:rPr>
+            </w:r>
+            <w:r>
+              <w:rPr>
+                <w:noProof/>
+                <w:webHidden/>
+              </w:rPr>
+              <w:fldChar w:fldCharType="separate"/>
+            </w:r>
+            <w:r>
+              <w:rPr>
+                <w:noProof/>
+                <w:webHidden/>
+              </w:rPr>
+              <w:t>3</w:t>
+            </w:r>
+            <w:r>
+              <w:rPr>
+                <w:noProof/>
+                <w:webHidden/>
+              </w:rPr>
+              <w:fldChar w:fldCharType="end"/>
+            </w:r>
+          </w:hyperlink>
+        </w:p>
+        <w:p>
+          <w:pPr>
+            <w:pStyle w:val="TM1"/>
+            <w:tabs>
+              <w:tab w:val="right" w:leader="dot" w:pos="8630"/>
+            </w:tabs>
+            <w:rPr>
+              <w:rFonts w:eastAsiaTheme="minorEastAsia"/>
+              <w:noProof/>
+              <w:lang w:eastAsia="fr-CA"/>
+            </w:rPr>
+          </w:pPr>
+          <w:hyperlink w:anchor="_Toc100054378" w:history="1">
+            <w:r>
+              <w:rPr>
+                <w:rStyle w:val="Lienhypertexte"/>
+                <w:noProof/>
+              </w:rPr>
+              <w:t>Étape du projet</w:t>
+            </w:r>
+            <w:r>
+              <w:rPr>
+                <w:noProof/>
+                <w:webHidden/>
+              </w:rPr>
+              <w:tab/>
+            </w:r>
+            <w:r>
+              <w:rPr>
+                <w:noProof/>
+                <w:webHidden/>
+              </w:rPr>
+              <w:fldChar w:fldCharType="begin"/>
+            </w:r>
+            <w:r>
+              <w:rPr>
+                <w:noProof/>
+                <w:webHidden/>
+              </w:rPr>
+              <w:instrText xml:space="preserve"> PAGEREF _Toc100054378 \h </w:instrText>
+            </w:r>
+            <w:r>
+              <w:rPr>
+                <w:noProof/>
+                <w:webHidden/>
+              </w:rPr>
+            </w:r>
+            <w:r>
+              <w:rPr>
+                <w:noProof/>
+                <w:webHidden/>
+              </w:rPr>
+              <w:fldChar w:fldCharType="separate"/>
+            </w:r>
+            <w:r>
+              <w:rPr>
+                <w:noProof/>
+                <w:webHidden/>
+              </w:rPr>
+              <w:t>4</w:t>
+            </w:r>
+            <w:r>
+              <w:rPr>
+                <w:noProof/>
+                <w:webHidden/>
+              </w:rPr>
+              <w:fldChar w:fldCharType="end"/>
+            </w:r>
+          </w:hyperlink>
+        </w:p>
+        <w:p>
+          <w:pPr>
+            <w:pStyle w:val="TM2"/>
+            <w:tabs>
+              <w:tab w:val="right" w:leader="dot" w:pos="8630"/>
+            </w:tabs>
+            <w:rPr>
+              <w:rFonts w:eastAsiaTheme="minorEastAsia"/>
+              <w:noProof/>
+              <w:lang w:eastAsia="fr-CA"/>
+            </w:rPr>
+          </w:pPr>
+          <w:hyperlink w:anchor="_Toc100054379" w:history="1">
+            <w:r>
+              <w:rPr>
+                <w:rStyle w:val="Lienhypertexte"/>
+                <w:noProof/>
+              </w:rPr>
+              <w:t>Arbre</w:t>
+            </w:r>
+            <w:r>
+              <w:rPr>
+                <w:noProof/>
+                <w:webHidden/>
+              </w:rPr>
+              <w:tab/>
+            </w:r>
+            <w:r>
+              <w:rPr>
+                <w:noProof/>
+                <w:webHidden/>
+              </w:rPr>
+              <w:fldChar w:fldCharType="begin"/>
+            </w:r>
+            <w:r>
+              <w:rPr>
+                <w:noProof/>
+                <w:webHidden/>
+              </w:rPr>
+              <w:instrText xml:space="preserve"> PAGEREF _Toc100054379 \h </w:instrText>
+            </w:r>
+            <w:r>
+              <w:rPr>
+                <w:noProof/>
+                <w:webHidden/>
+              </w:rPr>
+            </w:r>
+            <w:r>
+              <w:rPr>
+                <w:noProof/>
+                <w:webHidden/>
+              </w:rPr>
+              <w:fldChar w:fldCharType="separate"/>
+            </w:r>
+            <w:r>
+              <w:rPr>
+                <w:noProof/>
+                <w:webHidden/>
+              </w:rPr>
+              <w:t>4</w:t>
+            </w:r>
+            <w:r>
+              <w:rPr>
+                <w:noProof/>
+                <w:webHidden/>
+              </w:rPr>
+              <w:fldChar w:fldCharType="end"/>
+            </w:r>
+          </w:hyperlink>
+        </w:p>
+        <w:p>
+          <w:pPr>
+            <w:pStyle w:val="TM2"/>
+            <w:tabs>
+              <w:tab w:val="right" w:leader="dot" w:pos="8630"/>
+            </w:tabs>
+            <w:rPr>
+              <w:rFonts w:eastAsiaTheme="minorEastAsia"/>
+              <w:noProof/>
+              <w:lang w:eastAsia="fr-CA"/>
+            </w:rPr>
+          </w:pPr>
+          <w:hyperlink w:anchor="_Toc100054380" w:history="1">
+            <w:r>
+              <w:rPr>
+                <w:rStyle w:val="Lienhypertexte"/>
+                <w:noProof/>
+              </w:rPr>
+              <w:t>Diagramme de Gantt</w:t>
+            </w:r>
+            <w:r>
+              <w:rPr>
+                <w:noProof/>
+                <w:webHidden/>
+              </w:rPr>
+              <w:tab/>
+            </w:r>
+            <w:r>
+              <w:rPr>
+                <w:noProof/>
+                <w:webHidden/>
+              </w:rPr>
+              <w:fldChar w:fldCharType="begin"/>
+            </w:r>
+            <w:r>
+              <w:rPr>
+                <w:noProof/>
+                <w:webHidden/>
+              </w:rPr>
+              <w:instrText xml:space="preserve"> PAGEREF _Toc100054380 \h </w:instrText>
+            </w:r>
+            <w:r>
+              <w:rPr>
+                <w:noProof/>
+                <w:webHidden/>
+              </w:rPr>
+            </w:r>
+            <w:r>
+              <w:rPr>
+                <w:noProof/>
+                <w:webHidden/>
+              </w:rPr>
+              <w:fldChar w:fldCharType="separate"/>
+            </w:r>
+            <w:r>
+              <w:rPr>
+                <w:noProof/>
+                <w:webHidden/>
+              </w:rPr>
+              <w:t>5</w:t>
+            </w:r>
+            <w:r>
+              <w:rPr>
+                <w:noProof/>
+                <w:webHidden/>
+              </w:rPr>
+              <w:fldChar w:fldCharType="end"/>
+            </w:r>
+          </w:hyperlink>
+        </w:p>
+        <w:p>
+          <w:pPr>
+            <w:pStyle w:val="TM3"/>
+            <w:tabs>
+              <w:tab w:val="right" w:leader="dot" w:pos="8630"/>
+            </w:tabs>
+            <w:rPr>
+              <w:rFonts w:eastAsiaTheme="minorEastAsia"/>
+              <w:noProof/>
+              <w:lang w:eastAsia="fr-CA"/>
+            </w:rPr>
+          </w:pPr>
+          <w:hyperlink w:anchor="_Toc100054381" w:history="1">
+            <w:r>
+              <w:rPr>
+                <w:rStyle w:val="Lienhypertexte"/>
+                <w:noProof/>
+              </w:rPr>
+              <w:t>Version 1.0</w:t>
+            </w:r>
+            <w:r>
+              <w:rPr>
+                <w:noProof/>
+                <w:webHidden/>
+              </w:rPr>
+              <w:tab/>
+            </w:r>
+            <w:r>
+              <w:rPr>
+                <w:noProof/>
+                <w:webHidden/>
+              </w:rPr>
+              <w:fldChar w:fldCharType="begin"/>
+            </w:r>
+            <w:r>
+              <w:rPr>
+                <w:noProof/>
+                <w:webHidden/>
+              </w:rPr>
+              <w:instrText xml:space="preserve"> PAGEREF _Toc100054381 \h </w:instrText>
+            </w:r>
+            <w:r>
+              <w:rPr>
+                <w:noProof/>
+                <w:webHidden/>
+              </w:rPr>
+            </w:r>
+            <w:r>
+              <w:rPr>
+                <w:noProof/>
+                <w:webHidden/>
+              </w:rPr>
+              <w:fldChar w:fldCharType="separate"/>
+            </w:r>
+            <w:r>
+              <w:rPr>
+                <w:noProof/>
+                <w:webHidden/>
+              </w:rPr>
+              <w:t>5</w:t>
+            </w:r>
+            <w:r>
+              <w:rPr>
+                <w:noProof/>
+                <w:webHidden/>
+              </w:rPr>
+              <w:fldChar w:fldCharType="end"/>
+            </w:r>
+          </w:hyperlink>
+        </w:p>
+        <w:p>
+          <w:pPr>
+            <w:rPr>
+              <w:b/>
+              <w:bCs/>
+              <w:lang w:val="fr-FR"/>
+            </w:rPr>
+          </w:pPr>
+          <w:r>
+            <w:rPr>
+              <w:b/>
+              <w:bCs/>
+              <w:lang w:val="fr-FR"/>
+            </w:rPr>
+            <w:fldChar w:fldCharType="end"/>
+          </w:r>
+        </w:p>
+      </w:sdtContent>
+    </w:sdt>
+    <w:p>
+      <w:pPr>
         <w:rPr>
           <w:sz w:val="28"/>
           <w:szCs w:val="28"/>
         </w:rPr>
       </w:pPr>
+      <w:r>
+        <w:rPr>
+          <w:sz w:val="28"/>
+          <w:szCs w:val="28"/>
+        </w:rPr>
+        <w:br w:type="page"/>
+      </w:r>
+      <w:bookmarkStart w:id="0" w:name="_GoBack"/>
+      <w:bookmarkEnd w:id="0"/>
     </w:p>
     <w:p>
       <w:pPr>
         <w:pStyle w:val="Titre1"/>
       </w:pPr>
-      <w:r>
+      <w:bookmarkStart w:id="1" w:name="_Toc100054373"/>
+      <w:r>
+        <w:lastRenderedPageBreak/>
         <w:t>Description du projet</w:t>
       </w:r>
+      <w:bookmarkEnd w:id="1"/>
     </w:p>
     <w:p/>
     <w:p>
@@ -81,8 +782,13 @@
       <w:pPr>
         <w:pStyle w:val="Titre1"/>
       </w:pPr>
-      <w:r>
-        <w:t xml:space="preserve">Règle du jeu  </w:t>
+      <w:bookmarkStart w:id="2" w:name="_Toc100054374"/>
+      <w:r>
+        <w:t>Règle du jeu</w:t>
+      </w:r>
+      <w:bookmarkEnd w:id="2"/>
+      <w:r>
+        <w:t xml:space="preserve">  </w:t>
       </w:r>
     </w:p>
     <w:p/>
@@ -111,8 +817,13 @@
       <w:pPr>
         <w:pStyle w:val="Titre1"/>
       </w:pPr>
-      <w:r>
-        <w:t xml:space="preserve">Information Supplémentaire </w:t>
+      <w:bookmarkStart w:id="3" w:name="_Toc100054375"/>
+      <w:r>
+        <w:t>Information Supplémentaire</w:t>
+      </w:r>
+      <w:bookmarkEnd w:id="3"/>
+      <w:r>
+        <w:t xml:space="preserve"> </w:t>
       </w:r>
     </w:p>
     <w:p/>
@@ -152,23 +863,33 @@
     </w:p>
     <w:p/>
     <w:p/>
+    <w:p/>
+    <w:p/>
+    <w:p/>
+    <w:p/>
+    <w:p/>
+    <w:p/>
     <w:p>
       <w:pPr>
         <w:pStyle w:val="Titre1"/>
       </w:pPr>
+      <w:bookmarkStart w:id="4" w:name="_Toc100054376"/>
       <w:r>
         <w:lastRenderedPageBreak/>
         <w:t>Diagramme de classe</w:t>
       </w:r>
+      <w:bookmarkEnd w:id="4"/>
     </w:p>
     <w:p/>
     <w:p>
       <w:pPr>
         <w:pStyle w:val="Titre2"/>
       </w:pPr>
+      <w:bookmarkStart w:id="5" w:name="_Toc100054377"/>
       <w:r>
         <w:t>Versions 1.0</w:t>
       </w:r>
+      <w:bookmarkEnd w:id="5"/>
     </w:p>
     <w:p/>
     <w:p>
@@ -239,19 +960,23 @@
       <w:pPr>
         <w:pStyle w:val="Titre1"/>
       </w:pPr>
+      <w:bookmarkStart w:id="6" w:name="_Toc100054378"/>
       <w:r>
         <w:lastRenderedPageBreak/>
         <w:t>Étape du projet</w:t>
       </w:r>
+      <w:bookmarkEnd w:id="6"/>
     </w:p>
     <w:p/>
     <w:p>
       <w:pPr>
         <w:pStyle w:val="Titre2"/>
       </w:pPr>
+      <w:bookmarkStart w:id="7" w:name="_Toc100054379"/>
       <w:r>
         <w:t>Arbre</w:t>
       </w:r>
+      <w:bookmarkEnd w:id="7"/>
     </w:p>
     <w:p>
       <w:pPr>
@@ -312,12 +1037,14 @@
       <w:r>
         <w:t xml:space="preserve">Créer les classes dans le </w:t>
       </w:r>
+      <w:proofErr w:type="spellStart"/>
       <w:r>
         <w:t>V</w:t>
       </w:r>
       <w:r>
         <w:t>iewModel</w:t>
       </w:r>
+      <w:proofErr w:type="spellEnd"/>
     </w:p>
     <w:p>
       <w:pPr>
@@ -471,9 +1198,11 @@
           <w:numId w:val="6"/>
         </w:numPr>
       </w:pPr>
+      <w:proofErr w:type="spellStart"/>
       <w:r>
         <w:t>CelluleHelper</w:t>
       </w:r>
+      <w:proofErr w:type="spellEnd"/>
     </w:p>
     <w:p>
       <w:pPr>
@@ -570,9 +1299,11 @@
           <w:numId w:val="6"/>
         </w:numPr>
       </w:pPr>
+      <w:proofErr w:type="spellStart"/>
       <w:r>
         <w:t>CelluleInportExport</w:t>
       </w:r>
+      <w:proofErr w:type="spellEnd"/>
     </w:p>
     <w:p>
       <w:pPr>
@@ -618,9 +1349,11 @@
           <w:numId w:val="6"/>
         </w:numPr>
       </w:pPr>
+      <w:proofErr w:type="spellStart"/>
       <w:r>
         <w:t>ViewModel</w:t>
       </w:r>
+      <w:proofErr w:type="spellEnd"/>
     </w:p>
     <w:p>
       <w:pPr>
@@ -663,31 +1396,46 @@
     <w:p/>
     <w:p/>
     <w:p/>
+    <w:p>
+      <w:pPr>
+        <w:pStyle w:val="Titre2"/>
+      </w:pPr>
+      <w:bookmarkStart w:id="8" w:name="_Toc100054380"/>
+      <w:r>
+        <w:lastRenderedPageBreak/>
+        <w:t>D</w:t>
+      </w:r>
+      <w:r>
+        <w:t xml:space="preserve">iagramme de </w:t>
+      </w:r>
+      <w:r>
+        <w:t>Gantt</w:t>
+      </w:r>
+      <w:bookmarkEnd w:id="8"/>
+    </w:p>
+    <w:p>
+      <w:pPr>
+        <w:pStyle w:val="Titre3"/>
+      </w:pPr>
+      <w:bookmarkStart w:id="9" w:name="_Toc100054381"/>
+      <w:r>
+        <w:t>Version 1.0</w:t>
+      </w:r>
+      <w:bookmarkEnd w:id="9"/>
+    </w:p>
     <w:p/>
     <w:p>
       <w:pPr>
-        <w:pStyle w:val="Titre2"/>
-      </w:pPr>
-      <w:r>
-        <w:t xml:space="preserve">Diagramme de Gant </w:t>
-      </w:r>
-    </w:p>
-    <w:p/>
-    <w:p>
-      <w:pPr>
-        <w:pStyle w:val="Titre3"/>
-      </w:pPr>
-      <w:r>
-        <w:t>Version 1.0</w:t>
-      </w:r>
-    </w:p>
-    <w:p/>
-    <w:p>
-      <w:pPr>
         <w:pStyle w:val="Titre4"/>
       </w:pPr>
       <w:r>
-        <w:t xml:space="preserve">Tableau de tache </w:t>
+        <w:t>Tableau de tache</w:t>
+      </w:r>
+      <w:r>
+        <w:t>s</w:t>
+      </w:r>
+      <w:r>
+        <w:t xml:space="preserve"> </w:t>
       </w:r>
     </w:p>
     <w:p>
@@ -782,8 +1530,6 @@
           </wp:inline>
         </w:drawing>
       </w:r>
-      <w:bookmarkStart w:id="0" w:name="_GoBack"/>
-      <w:bookmarkEnd w:id="0"/>
     </w:p>
     <w:sectPr>
       <w:pgSz w:w="12240" w:h="15840"/>
@@ -1913,7 +2659,6 @@
   <w:style w:type="character" w:default="1" w:styleId="Policepardfaut">
     <w:name w:val="Default Paragraph Font"/>
     <w:uiPriority w:val="1"/>
-    <w:semiHidden/>
     <w:unhideWhenUsed/>
   </w:style>
   <w:style w:type="table" w:default="1" w:styleId="TableauNormal">
@@ -2057,6 +2802,70 @@
       <w:i/>
       <w:iCs/>
       <w:color w:val="2F5496" w:themeColor="accent1" w:themeShade="BF"/>
+    </w:rPr>
+  </w:style>
+  <w:style w:type="paragraph" w:styleId="En-ttedetabledesmatires">
+    <w:name w:val="TOC Heading"/>
+    <w:basedOn w:val="Titre1"/>
+    <w:next w:val="Normal"/>
+    <w:uiPriority w:val="39"/>
+    <w:unhideWhenUsed/>
+    <w:qFormat/>
+    <w:rsid w:val="007E6E1E"/>
+    <w:pPr>
+      <w:outlineLvl w:val="9"/>
+    </w:pPr>
+    <w:rPr>
+      <w:lang w:eastAsia="fr-CA"/>
+    </w:rPr>
+  </w:style>
+  <w:style w:type="paragraph" w:styleId="TM1">
+    <w:name w:val="toc 1"/>
+    <w:basedOn w:val="Normal"/>
+    <w:next w:val="Normal"/>
+    <w:autoRedefine/>
+    <w:uiPriority w:val="39"/>
+    <w:unhideWhenUsed/>
+    <w:rsid w:val="007E6E1E"/>
+    <w:pPr>
+      <w:spacing w:after="100"/>
+    </w:pPr>
+  </w:style>
+  <w:style w:type="paragraph" w:styleId="TM2">
+    <w:name w:val="toc 2"/>
+    <w:basedOn w:val="Normal"/>
+    <w:next w:val="Normal"/>
+    <w:autoRedefine/>
+    <w:uiPriority w:val="39"/>
+    <w:unhideWhenUsed/>
+    <w:rsid w:val="007E6E1E"/>
+    <w:pPr>
+      <w:spacing w:after="100"/>
+      <w:ind w:left="220"/>
+    </w:pPr>
+  </w:style>
+  <w:style w:type="paragraph" w:styleId="TM3">
+    <w:name w:val="toc 3"/>
+    <w:basedOn w:val="Normal"/>
+    <w:next w:val="Normal"/>
+    <w:autoRedefine/>
+    <w:uiPriority w:val="39"/>
+    <w:unhideWhenUsed/>
+    <w:rsid w:val="007E6E1E"/>
+    <w:pPr>
+      <w:spacing w:after="100"/>
+      <w:ind w:left="440"/>
+    </w:pPr>
+  </w:style>
+  <w:style w:type="character" w:styleId="Lienhypertexte">
+    <w:name w:val="Hyperlink"/>
+    <w:basedOn w:val="Policepardfaut"/>
+    <w:uiPriority w:val="99"/>
+    <w:unhideWhenUsed/>
+    <w:rsid w:val="007E6E1E"/>
+    <w:rPr>
+      <w:color w:val="0563C1" w:themeColor="hyperlink"/>
+      <w:u w:val="single"/>
     </w:rPr>
   </w:style>
 </w:styles>
